--- a/Resume.docx
+++ b/Resume.docx
@@ -1,117 +1,112 @@
 
 <file path=word/document.xml><?xml version="1.0" encoding="utf-8"?>
-<w:document xmlns:mc="http://schemas.openxmlformats.org/markup-compatibility/2006" xmlns:o="urn:schemas-microsoft-com:office:office" xmlns:r="http://schemas.openxmlformats.org/officeDocument/2006/relationships" xmlns:m="http://schemas.openxmlformats.org/officeDocument/2006/math" xmlns:v="urn:schemas-microsoft-com:vml" xmlns:wp="http://schemas.openxmlformats.org/drawingml/2006/wordprocessingDrawing" xmlns:w10="urn:schemas-microsoft-com:office:word" xmlns:w="http://schemas.openxmlformats.org/wordprocessingml/2006/main" xmlns:wne="http://schemas.microsoft.com/office/word/2006/wordml" xmlns:sl="http://schemas.openxmlformats.org/schemaLibrary/2006/main" xmlns:a="http://schemas.openxmlformats.org/drawingml/2006/main" xmlns:pic="http://schemas.openxmlformats.org/drawingml/2006/picture" xmlns:c="http://schemas.openxmlformats.org/drawingml/2006/chart" xmlns:lc="http://schemas.openxmlformats.org/drawingml/2006/lockedCanvas" xmlns:dgm="http://schemas.openxmlformats.org/drawingml/2006/diagram" xmlns:wps="http://schemas.microsoft.com/office/word/2010/wordprocessingShape" xmlns:wpg="http://schemas.microsoft.com/office/word/2010/wordprocessingGroup" xmlns:w14="http://schemas.microsoft.com/office/word/2010/wordml" xmlns:w15="http://schemas.microsoft.com/office/word/2012/wordml">
+<w:document xmlns:wpc="http://schemas.microsoft.com/office/word/2010/wordprocessingCanvas" xmlns:mc="http://schemas.openxmlformats.org/markup-compatibility/2006" xmlns:o="urn:schemas-microsoft-com:office:office" xmlns:r="http://schemas.openxmlformats.org/officeDocument/2006/relationships" xmlns:m="http://schemas.openxmlformats.org/officeDocument/2006/math" xmlns:v="urn:schemas-microsoft-com:vml" xmlns:wp14="http://schemas.microsoft.com/office/word/2010/wordprocessingDrawing" xmlns:wp="http://schemas.openxmlformats.org/drawingml/2006/wordprocessingDrawing" xmlns:w="http://schemas.openxmlformats.org/wordprocessingml/2006/main" xmlns:w14="http://schemas.microsoft.com/office/word/2010/wordml" xmlns:w10="urn:schemas-microsoft-com:office:word" xmlns:w15="http://schemas.microsoft.com/office/word/2012/wordml" xmlns:wpg="http://schemas.microsoft.com/office/word/2010/wordprocessingGroup" xmlns:wpi="http://schemas.microsoft.com/office/word/2010/wordprocessingInk" xmlns:wne="http://schemas.microsoft.com/office/word/2006/wordml" xmlns:wps="http://schemas.microsoft.com/office/word/2010/wordprocessingShape" xmlns:wpsCustomData="http://www.wps.cn/officeDocument/2013/wpsCustomData" mc:Ignorable="w14 w15 wp14">
   <w:body>
     <w:p>
       <w:pPr>
-        <w:pageBreakBefore w:val="0"/>
-        <w:pBdr>
-          <w:top w:space="0" w:sz="0" w:val="nil"/>
-          <w:left w:space="0" w:sz="0" w:val="nil"/>
-          <w:bottom w:space="0" w:sz="0" w:val="nil"/>
-          <w:right w:space="0" w:sz="0" w:val="nil"/>
-          <w:between w:space="0" w:sz="0" w:val="nil"/>
-        </w:pBdr>
-        <w:shd w:fill="auto" w:val="clear"/>
-        <w:spacing w:line="240" w:lineRule="auto"/>
-        <w:rPr>
-          <w:sz w:val="12"/>
-          <w:szCs w:val="12"/>
-        </w:rPr>
+        <w:bidi w:val="0"/>
       </w:pPr>
-      <w:r>
-        <w:rPr>
-          <w:rtl w:val="0"/>
-        </w:rPr>
-      </w:r>
     </w:p>
     <w:tbl>
       <w:tblPr>
-        <w:tblStyle w:val="Table1"/>
-        <w:tblW w:w="10470.0" w:type="dxa"/>
-        <w:jc w:val="left"/>
+        <w:tblStyle w:val="13"/>
+        <w:tblW w:w="10470" w:type="dxa"/>
+        <w:tblInd w:w="0" w:type="dxa"/>
         <w:tblBorders>
-          <w:top w:color="000000" w:space="0" w:sz="8" w:val="single"/>
-          <w:left w:color="000000" w:space="0" w:sz="8" w:val="single"/>
-          <w:bottom w:color="000000" w:space="0" w:sz="8" w:val="single"/>
-          <w:right w:color="000000" w:space="0" w:sz="8" w:val="single"/>
-          <w:insideH w:color="000000" w:space="0" w:sz="8" w:val="single"/>
-          <w:insideV w:color="000000" w:space="0" w:sz="8" w:val="single"/>
+          <w:top w:val="single" w:color="000000" w:sz="8" w:space="0"/>
+          <w:left w:val="single" w:color="000000" w:sz="8" w:space="0"/>
+          <w:bottom w:val="single" w:color="000000" w:sz="8" w:space="0"/>
+          <w:right w:val="single" w:color="000000" w:sz="8" w:space="0"/>
+          <w:insideH w:val="single" w:color="000000" w:sz="8" w:space="0"/>
+          <w:insideV w:val="single" w:color="000000" w:sz="8" w:space="0"/>
         </w:tblBorders>
         <w:tblLayout w:type="fixed"/>
-        <w:tblLook w:val="0600"/>
+        <w:tblCellMar>
+          <w:top w:w="100" w:type="dxa"/>
+          <w:left w:w="100" w:type="dxa"/>
+          <w:bottom w:w="100" w:type="dxa"/>
+          <w:right w:w="100" w:type="dxa"/>
+        </w:tblCellMar>
       </w:tblPr>
       <w:tblGrid>
         <w:gridCol w:w="7170"/>
         <w:gridCol w:w="3300"/>
-        <w:tblGridChange w:id="0">
-          <w:tblGrid>
-            <w:gridCol w:w="7170"/>
-            <w:gridCol w:w="3300"/>
-          </w:tblGrid>
-        </w:tblGridChange>
       </w:tblGrid>
       <w:tr>
+        <w:tblPrEx>
+          <w:tblBorders>
+            <w:top w:val="single" w:color="000000" w:sz="8" w:space="0"/>
+            <w:left w:val="single" w:color="000000" w:sz="8" w:space="0"/>
+            <w:bottom w:val="single" w:color="000000" w:sz="8" w:space="0"/>
+            <w:right w:val="single" w:color="000000" w:sz="8" w:space="0"/>
+            <w:insideH w:val="single" w:color="000000" w:sz="8" w:space="0"/>
+            <w:insideV w:val="single" w:color="000000" w:sz="8" w:space="0"/>
+          </w:tblBorders>
+          <w:tblCellMar>
+            <w:top w:w="100" w:type="dxa"/>
+            <w:left w:w="100" w:type="dxa"/>
+            <w:bottom w:w="100" w:type="dxa"/>
+            <w:right w:w="100" w:type="dxa"/>
+          </w:tblCellMar>
+        </w:tblPrEx>
         <w:trPr>
-          <w:cantSplit w:val="0"/>
           <w:trHeight w:val="1845" w:hRule="atLeast"/>
-          <w:tblHeader w:val="0"/>
         </w:trPr>
         <w:tc>
           <w:tcPr>
             <w:tcBorders>
-              <w:top w:color="000000" w:space="0" w:sz="0" w:val="nil"/>
-              <w:left w:color="000000" w:space="0" w:sz="0" w:val="nil"/>
-              <w:bottom w:color="000000" w:space="0" w:sz="0" w:val="nil"/>
-              <w:right w:color="000000" w:space="0" w:sz="0" w:val="nil"/>
+              <w:top w:val="nil"/>
+              <w:left w:val="nil"/>
+              <w:bottom w:val="nil"/>
+              <w:right w:val="nil"/>
             </w:tcBorders>
-            <w:shd w:fill="auto" w:val="clear"/>
+            <w:shd w:val="clear" w:color="auto" w:fill="auto"/>
             <w:tcMar>
-              <w:top w:w="144.0" w:type="dxa"/>
-              <w:left w:w="144.0" w:type="dxa"/>
-              <w:bottom w:w="144.0" w:type="dxa"/>
-              <w:right w:w="144.0" w:type="dxa"/>
+              <w:top w:w="144" w:type="dxa"/>
+              <w:left w:w="144" w:type="dxa"/>
+              <w:bottom w:w="144" w:type="dxa"/>
+              <w:right w:w="144" w:type="dxa"/>
             </w:tcMar>
             <w:vAlign w:val="top"/>
           </w:tcPr>
           <w:p>
             <w:pPr>
-              <w:pStyle w:val="Title"/>
-              <w:pageBreakBefore w:val="0"/>
-              <w:pBdr>
-                <w:top w:space="0" w:sz="0" w:val="nil"/>
-                <w:left w:space="0" w:sz="0" w:val="nil"/>
-                <w:bottom w:space="0" w:sz="0" w:val="nil"/>
-                <w:right w:space="0" w:sz="0" w:val="nil"/>
-                <w:between w:space="0" w:sz="0" w:val="nil"/>
-              </w:pBdr>
-              <w:shd w:fill="auto" w:val="clear"/>
-              <w:rPr/>
-            </w:pPr>
-            <w:bookmarkStart w:colFirst="0" w:colLast="0" w:name="_x8fm1uorkbaw" w:id="0"/>
+              <w:pStyle w:val="11"/>
+              <w:pageBreakBefore w:val="0"/>
+              <w:pBdr>
+                <w:top w:val="none" w:color="auto" w:sz="0" w:space="0"/>
+                <w:left w:val="none" w:color="auto" w:sz="0" w:space="0"/>
+                <w:bottom w:val="none" w:color="auto" w:sz="0" w:space="0"/>
+                <w:right w:val="none" w:color="auto" w:sz="0" w:space="0"/>
+                <w:between w:val="none" w:color="auto" w:sz="0" w:space="0"/>
+              </w:pBdr>
+              <w:shd w:val="clear" w:fill="auto"/>
+            </w:pPr>
+            <w:bookmarkStart w:id="0" w:name="_x8fm1uorkbaw" w:colFirst="0" w:colLast="0"/>
             <w:bookmarkEnd w:id="0"/>
             <w:r>
               <w:rPr>
-                <w:rtl w:val="0"/>
-              </w:rPr>
-              <w:t xml:space="preserve">Sreejith P</w:t>
+                <w:color w:val="00B0F0"/>
+                <w:rtl w:val="0"/>
+              </w:rPr>
+              <w:t>Sreejith P</w:t>
             </w:r>
           </w:p>
         </w:tc>
         <w:tc>
           <w:tcPr>
             <w:tcBorders>
-              <w:top w:color="000000" w:space="0" w:sz="0" w:val="nil"/>
-              <w:left w:color="000000" w:space="0" w:sz="0" w:val="nil"/>
-              <w:bottom w:color="000000" w:space="0" w:sz="0" w:val="nil"/>
-              <w:right w:color="000000" w:space="0" w:sz="0" w:val="nil"/>
+              <w:top w:val="nil"/>
+              <w:left w:val="nil"/>
+              <w:bottom w:val="nil"/>
+              <w:right w:val="nil"/>
             </w:tcBorders>
-            <w:shd w:fill="auto" w:val="clear"/>
+            <w:shd w:val="clear" w:color="auto" w:fill="auto"/>
             <w:tcMar>
-              <w:top w:w="144.0" w:type="dxa"/>
-              <w:left w:w="144.0" w:type="dxa"/>
-              <w:bottom w:w="144.0" w:type="dxa"/>
-              <w:right w:w="144.0" w:type="dxa"/>
+              <w:top w:w="144" w:type="dxa"/>
+              <w:left w:w="144" w:type="dxa"/>
+              <w:bottom w:w="144" w:type="dxa"/>
+              <w:right w:w="144" w:type="dxa"/>
             </w:tcMar>
             <w:vAlign w:val="top"/>
           </w:tcPr>
@@ -119,16 +114,16 @@
             <w:pPr>
               <w:pageBreakBefore w:val="0"/>
               <w:pBdr>
-                <w:top w:space="0" w:sz="0" w:val="nil"/>
-                <w:left w:space="0" w:sz="0" w:val="nil"/>
-                <w:bottom w:space="0" w:sz="0" w:val="nil"/>
-                <w:right w:space="0" w:sz="0" w:val="nil"/>
-                <w:between w:space="0" w:sz="0" w:val="nil"/>
-              </w:pBdr>
-              <w:shd w:fill="auto" w:val="clear"/>
+                <w:top w:val="none" w:color="auto" w:sz="0" w:space="0"/>
+                <w:left w:val="none" w:color="auto" w:sz="0" w:space="0"/>
+                <w:bottom w:val="none" w:color="auto" w:sz="0" w:space="0"/>
+                <w:right w:val="none" w:color="auto" w:sz="0" w:space="0"/>
+                <w:between w:val="none" w:color="auto" w:sz="0" w:space="0"/>
+              </w:pBdr>
+              <w:shd w:val="clear" w:fill="auto"/>
               <w:spacing w:before="0" w:line="276" w:lineRule="auto"/>
               <w:rPr>
-                <w:rFonts w:ascii="Open Sans" w:cs="Open Sans" w:eastAsia="Open Sans" w:hAnsi="Open Sans"/>
+                <w:rFonts w:ascii="Open Sans" w:hAnsi="Open Sans" w:eastAsia="Open Sans" w:cs="Open Sans"/>
                 <w:color w:val="000000"/>
                 <w:sz w:val="24"/>
                 <w:szCs w:val="24"/>
@@ -136,29 +131,29 @@
             </w:pPr>
             <w:r>
               <w:rPr>
-                <w:rFonts w:ascii="Open Sans" w:cs="Open Sans" w:eastAsia="Open Sans" w:hAnsi="Open Sans"/>
+                <w:rFonts w:ascii="Open Sans" w:hAnsi="Open Sans" w:eastAsia="Open Sans" w:cs="Open Sans"/>
                 <w:color w:val="000000"/>
                 <w:sz w:val="24"/>
                 <w:szCs w:val="24"/>
                 <w:rtl w:val="0"/>
               </w:rPr>
-              <w:t xml:space="preserve">Green Vistas Prakrriti,</w:t>
-            </w:r>
-          </w:p>
-          <w:p>
-            <w:pPr>
-              <w:pageBreakBefore w:val="0"/>
-              <w:pBdr>
-                <w:top w:space="0" w:sz="0" w:val="nil"/>
-                <w:left w:space="0" w:sz="0" w:val="nil"/>
-                <w:bottom w:space="0" w:sz="0" w:val="nil"/>
-                <w:right w:space="0" w:sz="0" w:val="nil"/>
-                <w:between w:space="0" w:sz="0" w:val="nil"/>
-              </w:pBdr>
-              <w:shd w:fill="auto" w:val="clear"/>
+              <w:t>Green Vistas Prakrriti,</w:t>
+            </w:r>
+          </w:p>
+          <w:p>
+            <w:pPr>
+              <w:pageBreakBefore w:val="0"/>
+              <w:pBdr>
+                <w:top w:val="none" w:color="auto" w:sz="0" w:space="0"/>
+                <w:left w:val="none" w:color="auto" w:sz="0" w:space="0"/>
+                <w:bottom w:val="none" w:color="auto" w:sz="0" w:space="0"/>
+                <w:right w:val="none" w:color="auto" w:sz="0" w:space="0"/>
+                <w:between w:val="none" w:color="auto" w:sz="0" w:space="0"/>
+              </w:pBdr>
+              <w:shd w:val="clear" w:fill="auto"/>
               <w:spacing w:before="0" w:line="276" w:lineRule="auto"/>
               <w:rPr>
-                <w:rFonts w:ascii="Open Sans" w:cs="Open Sans" w:eastAsia="Open Sans" w:hAnsi="Open Sans"/>
+                <w:rFonts w:ascii="Open Sans" w:hAnsi="Open Sans" w:eastAsia="Open Sans" w:cs="Open Sans"/>
                 <w:color w:val="000000"/>
                 <w:sz w:val="24"/>
                 <w:szCs w:val="24"/>
@@ -166,32 +161,50 @@
             </w:pPr>
             <w:r>
               <w:rPr>
-                <w:rFonts w:ascii="Open Sans" w:cs="Open Sans" w:eastAsia="Open Sans" w:hAnsi="Open Sans"/>
+                <w:rFonts w:ascii="Open Sans" w:hAnsi="Open Sans" w:eastAsia="Open Sans" w:cs="Open Sans"/>
                 <w:color w:val="000000"/>
                 <w:sz w:val="24"/>
                 <w:szCs w:val="24"/>
                 <w:rtl w:val="0"/>
               </w:rPr>
-              <w:t xml:space="preserve">Edachira Jn, Thengode,</w:t>
+              <w:t>Edachira Jn, Thengode,</w:t>
+            </w:r>
+            <w:r>
+              <w:rPr>
+                <w:rFonts w:ascii="Open Sans" w:hAnsi="Open Sans" w:eastAsia="Open Sans" w:cs="Open Sans"/>
+                <w:color w:val="000000"/>
+                <w:sz w:val="24"/>
+                <w:szCs w:val="24"/>
+                <w:rtl w:val="0"/>
+              </w:rPr>
               <w:br w:type="textWrapping"/>
-              <w:t xml:space="preserve">Kakkanad, 682030</w:t>
-            </w:r>
-          </w:p>
-          <w:p>
-            <w:pPr>
-              <w:pageBreakBefore w:val="0"/>
-              <w:pBdr>
-                <w:top w:space="0" w:sz="0" w:val="nil"/>
-                <w:left w:space="0" w:sz="0" w:val="nil"/>
-                <w:bottom w:space="0" w:sz="0" w:val="nil"/>
-                <w:right w:space="0" w:sz="0" w:val="nil"/>
-                <w:between w:space="0" w:sz="0" w:val="nil"/>
-              </w:pBdr>
-              <w:shd w:fill="auto" w:val="clear"/>
+            </w:r>
+            <w:r>
+              <w:rPr>
+                <w:rFonts w:ascii="Open Sans" w:hAnsi="Open Sans" w:eastAsia="Open Sans" w:cs="Open Sans"/>
+                <w:color w:val="000000"/>
+                <w:sz w:val="24"/>
+                <w:szCs w:val="24"/>
+                <w:rtl w:val="0"/>
+              </w:rPr>
+              <w:t>Kakkanad, 682030</w:t>
+            </w:r>
+          </w:p>
+          <w:p>
+            <w:pPr>
+              <w:pageBreakBefore w:val="0"/>
+              <w:pBdr>
+                <w:top w:val="none" w:color="auto" w:sz="0" w:space="0"/>
+                <w:left w:val="none" w:color="auto" w:sz="0" w:space="0"/>
+                <w:bottom w:val="none" w:color="auto" w:sz="0" w:space="0"/>
+                <w:right w:val="none" w:color="auto" w:sz="0" w:space="0"/>
+                <w:between w:val="none" w:color="auto" w:sz="0" w:space="0"/>
+              </w:pBdr>
+              <w:shd w:val="clear" w:fill="8DB3E2" w:themeFill="text2" w:themeFillTint="66"/>
               <w:spacing w:before="0" w:line="276" w:lineRule="auto"/>
               <w:rPr>
-                <w:rFonts w:ascii="Open Sans" w:cs="Open Sans" w:eastAsia="Open Sans" w:hAnsi="Open Sans"/>
-                <w:b w:val="1"/>
+                <w:rFonts w:ascii="Open Sans" w:hAnsi="Open Sans" w:eastAsia="Open Sans" w:cs="Open Sans"/>
+                <w:b/>
                 <w:color w:val="000000"/>
                 <w:sz w:val="24"/>
                 <w:szCs w:val="24"/>
@@ -199,31 +212,31 @@
             </w:pPr>
             <w:r>
               <w:rPr>
-                <w:rFonts w:ascii="Open Sans" w:cs="Open Sans" w:eastAsia="Open Sans" w:hAnsi="Open Sans"/>
-                <w:b w:val="1"/>
+                <w:rFonts w:ascii="Open Sans" w:hAnsi="Open Sans" w:eastAsia="Open Sans" w:cs="Open Sans"/>
+                <w:b/>
                 <w:color w:val="000000"/>
                 <w:sz w:val="24"/>
                 <w:szCs w:val="24"/>
                 <w:rtl w:val="0"/>
               </w:rPr>
-              <w:t xml:space="preserve">(+91) 9074396025</w:t>
-            </w:r>
-          </w:p>
-          <w:p>
-            <w:pPr>
-              <w:pageBreakBefore w:val="0"/>
-              <w:pBdr>
-                <w:top w:space="0" w:sz="0" w:val="nil"/>
-                <w:left w:space="0" w:sz="0" w:val="nil"/>
-                <w:bottom w:space="0" w:sz="0" w:val="nil"/>
-                <w:right w:space="0" w:sz="0" w:val="nil"/>
-                <w:between w:space="0" w:sz="0" w:val="nil"/>
-              </w:pBdr>
-              <w:shd w:fill="auto" w:val="clear"/>
+              <w:t>(+91) 9074396025</w:t>
+            </w:r>
+          </w:p>
+          <w:p>
+            <w:pPr>
+              <w:pageBreakBefore w:val="0"/>
+              <w:pBdr>
+                <w:top w:val="none" w:color="auto" w:sz="0" w:space="0"/>
+                <w:left w:val="none" w:color="auto" w:sz="0" w:space="0"/>
+                <w:bottom w:val="none" w:color="auto" w:sz="0" w:space="0"/>
+                <w:right w:val="none" w:color="auto" w:sz="0" w:space="0"/>
+                <w:between w:val="none" w:color="auto" w:sz="0" w:space="0"/>
+              </w:pBdr>
+              <w:shd w:val="clear" w:fill="auto"/>
               <w:spacing w:before="0" w:line="276" w:lineRule="auto"/>
               <w:rPr>
-                <w:rFonts w:ascii="Open Sans" w:cs="Open Sans" w:eastAsia="Open Sans" w:hAnsi="Open Sans"/>
-                <w:b w:val="1"/>
+                <w:rFonts w:ascii="Open Sans" w:hAnsi="Open Sans" w:eastAsia="Open Sans" w:cs="Open Sans"/>
+                <w:b/>
                 <w:color w:val="000000"/>
                 <w:sz w:val="24"/>
                 <w:szCs w:val="24"/>
@@ -231,59 +244,76 @@
             </w:pPr>
             <w:r>
               <w:rPr>
-                <w:rFonts w:ascii="Open Sans" w:cs="Open Sans" w:eastAsia="Open Sans" w:hAnsi="Open Sans"/>
-                <w:b w:val="1"/>
+                <w:rFonts w:ascii="Open Sans" w:hAnsi="Open Sans" w:eastAsia="Open Sans" w:cs="Open Sans"/>
+                <w:b/>
                 <w:color w:val="000000"/>
                 <w:sz w:val="24"/>
                 <w:szCs w:val="24"/>
-                <w:rtl w:val="0"/>
-              </w:rPr>
-              <w:t xml:space="preserve">sreejithpottikuzhi11@gmail.com</w:t>
-            </w:r>
+                <w:shd w:val="clear" w:fill="8DB3E2" w:themeFill="text2" w:themeFillTint="66"/>
+                <w:rtl w:val="0"/>
+              </w:rPr>
+              <w:t>sreejithpottikuzhi11@gmail.com</w:t>
+            </w:r>
+            <w:bookmarkStart w:id="14" w:name="_GoBack"/>
+            <w:bookmarkEnd w:id="14"/>
           </w:p>
         </w:tc>
       </w:tr>
       <w:tr>
+        <w:tblPrEx>
+          <w:tblBorders>
+            <w:top w:val="single" w:color="000000" w:sz="8" w:space="0"/>
+            <w:left w:val="single" w:color="000000" w:sz="8" w:space="0"/>
+            <w:bottom w:val="single" w:color="000000" w:sz="8" w:space="0"/>
+            <w:right w:val="single" w:color="000000" w:sz="8" w:space="0"/>
+            <w:insideH w:val="single" w:color="000000" w:sz="8" w:space="0"/>
+            <w:insideV w:val="single" w:color="000000" w:sz="8" w:space="0"/>
+          </w:tblBorders>
+          <w:tblCellMar>
+            <w:top w:w="100" w:type="dxa"/>
+            <w:left w:w="100" w:type="dxa"/>
+            <w:bottom w:w="100" w:type="dxa"/>
+            <w:right w:w="100" w:type="dxa"/>
+          </w:tblCellMar>
+        </w:tblPrEx>
         <w:trPr>
-          <w:cantSplit w:val="0"/>
           <w:trHeight w:val="11760" w:hRule="atLeast"/>
-          <w:tblHeader w:val="0"/>
         </w:trPr>
         <w:tc>
           <w:tcPr>
             <w:tcBorders>
-              <w:top w:color="000000" w:space="0" w:sz="0" w:val="nil"/>
-              <w:left w:color="000000" w:space="0" w:sz="0" w:val="nil"/>
-              <w:bottom w:color="000000" w:space="0" w:sz="0" w:val="nil"/>
-              <w:right w:color="000000" w:space="0" w:sz="0" w:val="nil"/>
+              <w:top w:val="nil"/>
+              <w:left w:val="nil"/>
+              <w:bottom w:val="nil"/>
+              <w:right w:val="nil"/>
             </w:tcBorders>
-            <w:shd w:fill="auto" w:val="clear"/>
+            <w:shd w:val="clear" w:color="auto" w:fill="auto"/>
             <w:tcMar>
-              <w:top w:w="144.0" w:type="dxa"/>
-              <w:left w:w="144.0" w:type="dxa"/>
-              <w:bottom w:w="144.0" w:type="dxa"/>
-              <w:right w:w="144.0" w:type="dxa"/>
+              <w:top w:w="144" w:type="dxa"/>
+              <w:left w:w="144" w:type="dxa"/>
+              <w:bottom w:w="144" w:type="dxa"/>
+              <w:right w:w="144" w:type="dxa"/>
             </w:tcMar>
             <w:vAlign w:val="top"/>
           </w:tcPr>
           <w:p>
             <w:pPr>
-              <w:pStyle w:val="Heading1"/>
-              <w:pageBreakBefore w:val="0"/>
-              <w:pBdr>
-                <w:top w:space="0" w:sz="0" w:val="nil"/>
-                <w:left w:space="0" w:sz="0" w:val="nil"/>
-                <w:bottom w:space="0" w:sz="0" w:val="nil"/>
-                <w:right w:space="0" w:sz="0" w:val="nil"/>
-                <w:between w:space="0" w:sz="0" w:val="nil"/>
-              </w:pBdr>
-              <w:shd w:fill="auto" w:val="clear"/>
-              <w:rPr>
-                <w:sz w:val="24"/>
-                <w:szCs w:val="24"/>
-              </w:rPr>
-            </w:pPr>
-            <w:bookmarkStart w:colFirst="0" w:colLast="0" w:name="_y7d3xdxnr44m" w:id="1"/>
+              <w:pStyle w:val="2"/>
+              <w:pageBreakBefore w:val="0"/>
+              <w:pBdr>
+                <w:top w:val="none" w:color="auto" w:sz="0" w:space="0"/>
+                <w:left w:val="none" w:color="auto" w:sz="0" w:space="0"/>
+                <w:bottom w:val="none" w:color="auto" w:sz="0" w:space="0"/>
+                <w:right w:val="none" w:color="auto" w:sz="0" w:space="0"/>
+                <w:between w:val="none" w:color="auto" w:sz="0" w:space="0"/>
+              </w:pBdr>
+              <w:shd w:val="clear" w:fill="auto"/>
+              <w:rPr>
+                <w:sz w:val="24"/>
+                <w:szCs w:val="24"/>
+              </w:rPr>
+            </w:pPr>
+            <w:bookmarkStart w:id="1" w:name="_y7d3xdxnr44m" w:colFirst="0" w:colLast="0"/>
             <w:bookmarkEnd w:id="1"/>
             <w:r>
               <w:rPr>
@@ -291,29 +321,29 @@
                 <w:szCs w:val="24"/>
                 <w:rtl w:val="0"/>
               </w:rPr>
-              <w:t xml:space="preserve">EXPERIENCE</w:t>
-            </w:r>
-          </w:p>
-          <w:p>
-            <w:pPr>
-              <w:pStyle w:val="Heading2"/>
-              <w:pageBreakBefore w:val="0"/>
-              <w:pBdr>
-                <w:top w:space="0" w:sz="0" w:val="nil"/>
-                <w:left w:space="0" w:sz="0" w:val="nil"/>
-                <w:bottom w:space="0" w:sz="0" w:val="nil"/>
-                <w:right w:space="0" w:sz="0" w:val="nil"/>
-                <w:between w:space="0" w:sz="0" w:val="nil"/>
-              </w:pBdr>
-              <w:shd w:fill="auto" w:val="clear"/>
+              <w:t>EXPERIENCE</w:t>
+            </w:r>
+          </w:p>
+          <w:p>
+            <w:pPr>
+              <w:pStyle w:val="3"/>
+              <w:pageBreakBefore w:val="0"/>
+              <w:pBdr>
+                <w:top w:val="none" w:color="auto" w:sz="0" w:space="0"/>
+                <w:left w:val="none" w:color="auto" w:sz="0" w:space="0"/>
+                <w:bottom w:val="none" w:color="auto" w:sz="0" w:space="0"/>
+                <w:right w:val="none" w:color="auto" w:sz="0" w:space="0"/>
+                <w:between w:val="none" w:color="auto" w:sz="0" w:space="0"/>
+              </w:pBdr>
+              <w:shd w:val="clear" w:fill="auto"/>
               <w:rPr>
                 <w:b w:val="0"/>
-                <w:i w:val="1"/>
+                <w:i/>
                 <w:sz w:val="28"/>
                 <w:szCs w:val="28"/>
               </w:rPr>
             </w:pPr>
-            <w:bookmarkStart w:colFirst="0" w:colLast="0" w:name="_rfgvkg2ifhfd" w:id="2"/>
+            <w:bookmarkStart w:id="2" w:name="_rfgvkg2ifhfd" w:colFirst="0" w:colLast="0"/>
             <w:bookmarkEnd w:id="2"/>
             <w:r>
               <w:rPr>
@@ -321,7 +351,7 @@
                 <w:szCs w:val="26"/>
                 <w:rtl w:val="0"/>
               </w:rPr>
-              <w:t xml:space="preserve">Ascendion Engineering Pvt Ltd</w:t>
+              <w:t>Ascendion Engineering Pvt Ltd</w:t>
             </w:r>
             <w:r>
               <w:rPr>
@@ -330,7 +360,7 @@
                 <w:szCs w:val="26"/>
                 <w:rtl w:val="0"/>
               </w:rPr>
-              <w:t xml:space="preserve">,</w:t>
+              <w:t>,</w:t>
             </w:r>
             <w:r>
               <w:rPr>
@@ -348,7 +378,7 @@
                 <w:szCs w:val="26"/>
                 <w:rtl w:val="0"/>
               </w:rPr>
-              <w:t xml:space="preserve">Bangalore</w:t>
+              <w:t>Bangalore</w:t>
             </w:r>
             <w:r>
               <w:rPr>
@@ -362,39 +392,34 @@
             <w:r>
               <w:rPr>
                 <w:b w:val="0"/>
-                <w:i w:val="1"/>
-                <w:sz w:val="26"/>
-                <w:szCs w:val="26"/>
-                <w:rtl w:val="0"/>
-              </w:rPr>
-              <w:t xml:space="preserve">Senior Associate Software Developer</w:t>
-            </w:r>
-            <w:r>
-              <w:rPr>
-                <w:rtl w:val="0"/>
-              </w:rPr>
-            </w:r>
-          </w:p>
-          <w:p>
-            <w:pPr>
-              <w:pStyle w:val="Heading3"/>
-              <w:pageBreakBefore w:val="0"/>
-              <w:pBdr>
-                <w:top w:space="0" w:sz="0" w:val="nil"/>
-                <w:left w:space="0" w:sz="0" w:val="nil"/>
-                <w:bottom w:space="0" w:sz="0" w:val="nil"/>
-                <w:right w:space="0" w:sz="0" w:val="nil"/>
-                <w:between w:space="0" w:sz="0" w:val="nil"/>
-              </w:pBdr>
-              <w:shd w:fill="auto" w:val="clear"/>
-              <w:rPr>
-                <w:rFonts w:ascii="Merriweather" w:cs="Merriweather" w:eastAsia="Merriweather" w:hAnsi="Merriweather"/>
+                <w:i/>
+                <w:sz w:val="26"/>
+                <w:szCs w:val="26"/>
+                <w:rtl w:val="0"/>
+              </w:rPr>
+              <w:t>Senior Associate Software Developer</w:t>
+            </w:r>
+          </w:p>
+          <w:p>
+            <w:pPr>
+              <w:pStyle w:val="4"/>
+              <w:pageBreakBefore w:val="0"/>
+              <w:pBdr>
+                <w:top w:val="none" w:color="auto" w:sz="0" w:space="0"/>
+                <w:left w:val="none" w:color="auto" w:sz="0" w:space="0"/>
+                <w:bottom w:val="none" w:color="auto" w:sz="0" w:space="0"/>
+                <w:right w:val="none" w:color="auto" w:sz="0" w:space="0"/>
+                <w:between w:val="none" w:color="auto" w:sz="0" w:space="0"/>
+              </w:pBdr>
+              <w:shd w:val="clear" w:fill="auto"/>
+              <w:rPr>
+                <w:rFonts w:ascii="Merriweather" w:hAnsi="Merriweather" w:eastAsia="Merriweather" w:cs="Merriweather"/>
                 <w:color w:val="666666"/>
                 <w:sz w:val="22"/>
                 <w:szCs w:val="22"/>
               </w:rPr>
             </w:pPr>
-            <w:bookmarkStart w:colFirst="0" w:colLast="0" w:name="_n64fgzu3lwuy" w:id="3"/>
+            <w:bookmarkStart w:id="3" w:name="_n64fgzu3lwuy" w:colFirst="0" w:colLast="0"/>
             <w:bookmarkEnd w:id="3"/>
             <w:r>
               <w:rPr>
@@ -402,34 +427,29 @@
                 <w:szCs w:val="22"/>
                 <w:rtl w:val="0"/>
               </w:rPr>
-              <w:t xml:space="preserve">Aug 2022 - May 2023</w:t>
-            </w:r>
-            <w:r>
-              <w:rPr>
-                <w:rtl w:val="0"/>
-              </w:rPr>
-            </w:r>
-          </w:p>
-          <w:p>
-            <w:pPr>
-              <w:pStyle w:val="Heading2"/>
-              <w:pageBreakBefore w:val="0"/>
-              <w:pBdr>
-                <w:top w:space="0" w:sz="0" w:val="nil"/>
-                <w:left w:space="0" w:sz="0" w:val="nil"/>
-                <w:bottom w:space="0" w:sz="0" w:val="nil"/>
-                <w:right w:space="0" w:sz="0" w:val="nil"/>
-                <w:between w:space="0" w:sz="0" w:val="nil"/>
-              </w:pBdr>
-              <w:shd w:fill="auto" w:val="clear"/>
+              <w:t>Aug 2022 - May 2023</w:t>
+            </w:r>
+          </w:p>
+          <w:p>
+            <w:pPr>
+              <w:pStyle w:val="3"/>
+              <w:pageBreakBefore w:val="0"/>
+              <w:pBdr>
+                <w:top w:val="none" w:color="auto" w:sz="0" w:space="0"/>
+                <w:left w:val="none" w:color="auto" w:sz="0" w:space="0"/>
+                <w:bottom w:val="none" w:color="auto" w:sz="0" w:space="0"/>
+                <w:right w:val="none" w:color="auto" w:sz="0" w:space="0"/>
+                <w:between w:val="none" w:color="auto" w:sz="0" w:space="0"/>
+              </w:pBdr>
+              <w:shd w:val="clear" w:fill="auto"/>
               <w:rPr>
                 <w:b w:val="0"/>
-                <w:i w:val="1"/>
-                <w:sz w:val="26"/>
-                <w:szCs w:val="26"/>
-              </w:rPr>
-            </w:pPr>
-            <w:bookmarkStart w:colFirst="0" w:colLast="0" w:name="_wj0puh61kxsr" w:id="4"/>
+                <w:i/>
+                <w:sz w:val="26"/>
+                <w:szCs w:val="26"/>
+              </w:rPr>
+            </w:pPr>
+            <w:bookmarkStart w:id="4" w:name="_wj0puh61kxsr" w:colFirst="0" w:colLast="0"/>
             <w:bookmarkEnd w:id="4"/>
             <w:r>
               <w:rPr>
@@ -438,15 +458,15 @@
                 <w:szCs w:val="26"/>
                 <w:rtl w:val="0"/>
               </w:rPr>
-              <w:t xml:space="preserve">Colla</w:t>
-            </w:r>
-            <w:r>
-              <w:rPr>
-                <w:sz w:val="26"/>
-                <w:szCs w:val="26"/>
-                <w:rtl w:val="0"/>
-              </w:rPr>
-              <w:t xml:space="preserve">bera Technologies Pvt Ltd</w:t>
+              <w:t>Colla</w:t>
+            </w:r>
+            <w:r>
+              <w:rPr>
+                <w:sz w:val="26"/>
+                <w:szCs w:val="26"/>
+                <w:rtl w:val="0"/>
+              </w:rPr>
+              <w:t>bera Technologies Pvt Ltd</w:t>
             </w:r>
             <w:r>
               <w:rPr>
@@ -465,7 +485,7 @@
                 <w:szCs w:val="26"/>
                 <w:rtl w:val="0"/>
               </w:rPr>
-              <w:t xml:space="preserve">Bangalore</w:t>
+              <w:t>Bangalore</w:t>
             </w:r>
             <w:r>
               <w:rPr>
@@ -479,32 +499,32 @@
             <w:r>
               <w:rPr>
                 <w:b w:val="0"/>
-                <w:i w:val="1"/>
-                <w:sz w:val="26"/>
-                <w:szCs w:val="26"/>
-                <w:rtl w:val="0"/>
-              </w:rPr>
-              <w:t xml:space="preserve">Associate Software Developer</w:t>
-            </w:r>
-          </w:p>
-          <w:p>
-            <w:pPr>
-              <w:pStyle w:val="Heading3"/>
-              <w:pageBreakBefore w:val="0"/>
-              <w:pBdr>
-                <w:top w:space="0" w:sz="0" w:val="nil"/>
-                <w:left w:space="0" w:sz="0" w:val="nil"/>
-                <w:bottom w:space="0" w:sz="0" w:val="nil"/>
-                <w:right w:space="0" w:sz="0" w:val="nil"/>
-                <w:between w:space="0" w:sz="0" w:val="nil"/>
-              </w:pBdr>
-              <w:shd w:fill="auto" w:val="clear"/>
+                <w:i/>
+                <w:sz w:val="26"/>
+                <w:szCs w:val="26"/>
+                <w:rtl w:val="0"/>
+              </w:rPr>
+              <w:t>Associate Software Developer</w:t>
+            </w:r>
+          </w:p>
+          <w:p>
+            <w:pPr>
+              <w:pStyle w:val="4"/>
+              <w:pageBreakBefore w:val="0"/>
+              <w:pBdr>
+                <w:top w:val="none" w:color="auto" w:sz="0" w:space="0"/>
+                <w:left w:val="none" w:color="auto" w:sz="0" w:space="0"/>
+                <w:bottom w:val="none" w:color="auto" w:sz="0" w:space="0"/>
+                <w:right w:val="none" w:color="auto" w:sz="0" w:space="0"/>
+                <w:between w:val="none" w:color="auto" w:sz="0" w:space="0"/>
+              </w:pBdr>
+              <w:shd w:val="clear" w:fill="auto"/>
               <w:rPr>
                 <w:sz w:val="22"/>
                 <w:szCs w:val="22"/>
               </w:rPr>
             </w:pPr>
-            <w:bookmarkStart w:colFirst="0" w:colLast="0" w:name="_8hk593fs3sag" w:id="5"/>
+            <w:bookmarkStart w:id="5" w:name="_8hk593fs3sag" w:colFirst="0" w:colLast="0"/>
             <w:bookmarkEnd w:id="5"/>
             <w:r>
               <w:rPr>
@@ -512,28 +532,28 @@
                 <w:szCs w:val="22"/>
                 <w:rtl w:val="0"/>
               </w:rPr>
-              <w:t xml:space="preserve">Jul 2021 - Aug 2022</w:t>
-            </w:r>
-          </w:p>
-          <w:p>
-            <w:pPr>
-              <w:pStyle w:val="Heading1"/>
-              <w:pageBreakBefore w:val="0"/>
-              <w:pBdr>
-                <w:top w:space="0" w:sz="0" w:val="nil"/>
-                <w:left w:space="0" w:sz="0" w:val="nil"/>
-                <w:bottom w:space="0" w:sz="0" w:val="nil"/>
-                <w:right w:space="0" w:sz="0" w:val="nil"/>
-                <w:between w:space="0" w:sz="0" w:val="nil"/>
-              </w:pBdr>
-              <w:shd w:fill="auto" w:val="clear"/>
-              <w:rPr>
-                <w:color w:val="b7b7b7"/>
-                <w:sz w:val="24"/>
-                <w:szCs w:val="24"/>
-              </w:rPr>
-            </w:pPr>
-            <w:bookmarkStart w:colFirst="0" w:colLast="0" w:name="_yk8luflkpwij" w:id="6"/>
+              <w:t>Jul 2021 - Aug 2022</w:t>
+            </w:r>
+          </w:p>
+          <w:p>
+            <w:pPr>
+              <w:pStyle w:val="2"/>
+              <w:pageBreakBefore w:val="0"/>
+              <w:pBdr>
+                <w:top w:val="none" w:color="auto" w:sz="0" w:space="0"/>
+                <w:left w:val="none" w:color="auto" w:sz="0" w:space="0"/>
+                <w:bottom w:val="none" w:color="auto" w:sz="0" w:space="0"/>
+                <w:right w:val="none" w:color="auto" w:sz="0" w:space="0"/>
+                <w:between w:val="none" w:color="auto" w:sz="0" w:space="0"/>
+              </w:pBdr>
+              <w:shd w:val="clear" w:fill="auto"/>
+              <w:rPr>
+                <w:color w:val="B7B7B7"/>
+                <w:sz w:val="24"/>
+                <w:szCs w:val="24"/>
+              </w:rPr>
+            </w:pPr>
+            <w:bookmarkStart w:id="6" w:name="_yk8luflkpwij" w:colFirst="0" w:colLast="0"/>
             <w:bookmarkEnd w:id="6"/>
             <w:r>
               <w:rPr>
@@ -541,34 +561,29 @@
                 <w:szCs w:val="24"/>
                 <w:rtl w:val="0"/>
               </w:rPr>
-              <w:t xml:space="preserve">EDUCATION</w:t>
-            </w:r>
-            <w:r>
-              <w:rPr>
-                <w:rtl w:val="0"/>
-              </w:rPr>
-            </w:r>
-          </w:p>
-          <w:p>
-            <w:pPr>
-              <w:pStyle w:val="Heading2"/>
-              <w:pageBreakBefore w:val="0"/>
-              <w:pBdr>
-                <w:top w:space="0" w:sz="0" w:val="nil"/>
-                <w:left w:space="0" w:sz="0" w:val="nil"/>
-                <w:bottom w:space="0" w:sz="0" w:val="nil"/>
-                <w:right w:space="0" w:sz="0" w:val="nil"/>
-                <w:between w:space="0" w:sz="0" w:val="nil"/>
-              </w:pBdr>
-              <w:shd w:fill="auto" w:val="clear"/>
+              <w:t>EDUCATION</w:t>
+            </w:r>
+          </w:p>
+          <w:p>
+            <w:pPr>
+              <w:pStyle w:val="3"/>
+              <w:pageBreakBefore w:val="0"/>
+              <w:pBdr>
+                <w:top w:val="none" w:color="auto" w:sz="0" w:space="0"/>
+                <w:left w:val="none" w:color="auto" w:sz="0" w:space="0"/>
+                <w:bottom w:val="none" w:color="auto" w:sz="0" w:space="0"/>
+                <w:right w:val="none" w:color="auto" w:sz="0" w:space="0"/>
+                <w:between w:val="none" w:color="auto" w:sz="0" w:space="0"/>
+              </w:pBdr>
+              <w:shd w:val="clear" w:fill="auto"/>
               <w:rPr>
                 <w:b w:val="0"/>
-                <w:i w:val="1"/>
-                <w:sz w:val="26"/>
-                <w:szCs w:val="26"/>
-              </w:rPr>
-            </w:pPr>
-            <w:bookmarkStart w:colFirst="0" w:colLast="0" w:name="_6wymnhinx9q5" w:id="7"/>
+                <w:i/>
+                <w:sz w:val="26"/>
+                <w:szCs w:val="26"/>
+              </w:rPr>
+            </w:pPr>
+            <w:bookmarkStart w:id="7" w:name="_6wymnhinx9q5" w:colFirst="0" w:colLast="0"/>
             <w:bookmarkEnd w:id="7"/>
             <w:r>
               <w:rPr>
@@ -590,32 +605,32 @@
             <w:r>
               <w:rPr>
                 <w:b w:val="0"/>
-                <w:i w:val="1"/>
-                <w:sz w:val="26"/>
-                <w:szCs w:val="26"/>
-                <w:rtl w:val="0"/>
-              </w:rPr>
-              <w:t xml:space="preserve">Software Testing Specialist</w:t>
-            </w:r>
-          </w:p>
-          <w:p>
-            <w:pPr>
-              <w:pStyle w:val="Heading3"/>
-              <w:pageBreakBefore w:val="0"/>
-              <w:pBdr>
-                <w:top w:space="0" w:sz="0" w:val="nil"/>
-                <w:left w:space="0" w:sz="0" w:val="nil"/>
-                <w:bottom w:space="0" w:sz="0" w:val="nil"/>
-                <w:right w:space="0" w:sz="0" w:val="nil"/>
-                <w:between w:space="0" w:sz="0" w:val="nil"/>
-              </w:pBdr>
-              <w:shd w:fill="auto" w:val="clear"/>
+                <w:i/>
+                <w:sz w:val="26"/>
+                <w:szCs w:val="26"/>
+                <w:rtl w:val="0"/>
+              </w:rPr>
+              <w:t>Software Testing Specialist</w:t>
+            </w:r>
+          </w:p>
+          <w:p>
+            <w:pPr>
+              <w:pStyle w:val="4"/>
+              <w:pageBreakBefore w:val="0"/>
+              <w:pBdr>
+                <w:top w:val="none" w:color="auto" w:sz="0" w:space="0"/>
+                <w:left w:val="none" w:color="auto" w:sz="0" w:space="0"/>
+                <w:bottom w:val="none" w:color="auto" w:sz="0" w:space="0"/>
+                <w:right w:val="none" w:color="auto" w:sz="0" w:space="0"/>
+                <w:between w:val="none" w:color="auto" w:sz="0" w:space="0"/>
+              </w:pBdr>
+              <w:shd w:val="clear" w:fill="auto"/>
               <w:rPr>
                 <w:sz w:val="22"/>
                 <w:szCs w:val="22"/>
               </w:rPr>
             </w:pPr>
-            <w:bookmarkStart w:colFirst="0" w:colLast="0" w:name="_7vtcyzeczjot" w:id="8"/>
+            <w:bookmarkStart w:id="8" w:name="_7vtcyzeczjot" w:colFirst="0" w:colLast="0"/>
             <w:bookmarkEnd w:id="8"/>
             <w:r>
               <w:rPr>
@@ -623,34 +638,29 @@
                 <w:szCs w:val="22"/>
                 <w:rtl w:val="0"/>
               </w:rPr>
-              <w:t xml:space="preserve">May 2023 - Present</w:t>
-            </w:r>
-            <w:r>
-              <w:rPr>
-                <w:rtl w:val="0"/>
-              </w:rPr>
-            </w:r>
-          </w:p>
-          <w:p>
-            <w:pPr>
-              <w:pStyle w:val="Heading2"/>
-              <w:pageBreakBefore w:val="0"/>
-              <w:pBdr>
-                <w:top w:space="0" w:sz="0" w:val="nil"/>
-                <w:left w:space="0" w:sz="0" w:val="nil"/>
-                <w:bottom w:space="0" w:sz="0" w:val="nil"/>
-                <w:right w:space="0" w:sz="0" w:val="nil"/>
-                <w:between w:space="0" w:sz="0" w:val="nil"/>
-              </w:pBdr>
-              <w:shd w:fill="auto" w:val="clear"/>
+              <w:t>May 2023 - Present</w:t>
+            </w:r>
+          </w:p>
+          <w:p>
+            <w:pPr>
+              <w:pStyle w:val="3"/>
+              <w:pageBreakBefore w:val="0"/>
+              <w:pBdr>
+                <w:top w:val="none" w:color="auto" w:sz="0" w:space="0"/>
+                <w:left w:val="none" w:color="auto" w:sz="0" w:space="0"/>
+                <w:bottom w:val="none" w:color="auto" w:sz="0" w:space="0"/>
+                <w:right w:val="none" w:color="auto" w:sz="0" w:space="0"/>
+                <w:between w:val="none" w:color="auto" w:sz="0" w:space="0"/>
+              </w:pBdr>
+              <w:shd w:val="clear" w:fill="auto"/>
               <w:rPr>
                 <w:b w:val="0"/>
-                <w:i w:val="1"/>
-                <w:sz w:val="26"/>
-                <w:szCs w:val="26"/>
-              </w:rPr>
-            </w:pPr>
-            <w:bookmarkStart w:colFirst="0" w:colLast="0" w:name="_czfiadnsgnzp" w:id="9"/>
+                <w:i/>
+                <w:sz w:val="26"/>
+                <w:szCs w:val="26"/>
+              </w:rPr>
+            </w:pPr>
+            <w:bookmarkStart w:id="9" w:name="_czfiadnsgnzp" w:colFirst="0" w:colLast="0"/>
             <w:bookmarkEnd w:id="9"/>
             <w:r>
               <w:rPr>
@@ -672,29 +682,28 @@
             <w:r>
               <w:rPr>
                 <w:b w:val="0"/>
-                <w:i w:val="1"/>
-                <w:sz w:val="26"/>
-                <w:szCs w:val="26"/>
-                <w:rtl w:val="0"/>
-              </w:rPr>
-              <w:t xml:space="preserve">BE Mechanical Engineering</w:t>
-            </w:r>
-          </w:p>
-          <w:p>
-            <w:pPr>
-              <w:pStyle w:val="Heading3"/>
-              <w:pageBreakBefore w:val="0"/>
-              <w:pBdr>
-                <w:top w:space="0" w:sz="0" w:val="nil"/>
-                <w:left w:space="0" w:sz="0" w:val="nil"/>
-                <w:bottom w:space="0" w:sz="0" w:val="nil"/>
-                <w:right w:space="0" w:sz="0" w:val="nil"/>
-                <w:between w:space="0" w:sz="0" w:val="nil"/>
-              </w:pBdr>
-              <w:shd w:fill="auto" w:val="clear"/>
-              <w:rPr/>
-            </w:pPr>
-            <w:bookmarkStart w:colFirst="0" w:colLast="0" w:name="_miiyt1y6sl7g" w:id="10"/>
+                <w:i/>
+                <w:sz w:val="26"/>
+                <w:szCs w:val="26"/>
+                <w:rtl w:val="0"/>
+              </w:rPr>
+              <w:t>BE Mechanical Engineering</w:t>
+            </w:r>
+          </w:p>
+          <w:p>
+            <w:pPr>
+              <w:pStyle w:val="4"/>
+              <w:pageBreakBefore w:val="0"/>
+              <w:pBdr>
+                <w:top w:val="none" w:color="auto" w:sz="0" w:space="0"/>
+                <w:left w:val="none" w:color="auto" w:sz="0" w:space="0"/>
+                <w:bottom w:val="none" w:color="auto" w:sz="0" w:space="0"/>
+                <w:right w:val="none" w:color="auto" w:sz="0" w:space="0"/>
+                <w:between w:val="none" w:color="auto" w:sz="0" w:space="0"/>
+              </w:pBdr>
+              <w:shd w:val="clear" w:fill="auto"/>
+            </w:pPr>
+            <w:bookmarkStart w:id="10" w:name="_miiyt1y6sl7g" w:colFirst="0" w:colLast="0"/>
             <w:bookmarkEnd w:id="10"/>
             <w:r>
               <w:rPr>
@@ -702,23 +711,18 @@
                 <w:szCs w:val="22"/>
                 <w:rtl w:val="0"/>
               </w:rPr>
-              <w:t xml:space="preserve">Aug 2013 - May 2017</w:t>
-            </w:r>
-            <w:r>
-              <w:rPr>
-                <w:rtl w:val="0"/>
-              </w:rPr>
-            </w:r>
-          </w:p>
-          <w:p>
-            <w:pPr>
-              <w:pStyle w:val="Heading1"/>
-              <w:rPr>
-                <w:sz w:val="24"/>
-                <w:szCs w:val="24"/>
-              </w:rPr>
-            </w:pPr>
-            <w:bookmarkStart w:colFirst="0" w:colLast="0" w:name="_x46vfxsix1s2" w:id="11"/>
+              <w:t>Aug 2013 - May 2017</w:t>
+            </w:r>
+          </w:p>
+          <w:p>
+            <w:pPr>
+              <w:pStyle w:val="2"/>
+              <w:rPr>
+                <w:sz w:val="24"/>
+                <w:szCs w:val="24"/>
+              </w:rPr>
+            </w:pPr>
+            <w:bookmarkStart w:id="11" w:name="_x46vfxsix1s2" w:colFirst="0" w:colLast="0"/>
             <w:bookmarkEnd w:id="11"/>
             <w:r>
               <w:rPr>
@@ -726,64 +730,58 @@
                 <w:szCs w:val="24"/>
                 <w:rtl w:val="0"/>
               </w:rPr>
-              <w:t xml:space="preserve">LANGUAGES</w:t>
-            </w:r>
-          </w:p>
-          <w:p>
-            <w:pPr>
-              <w:spacing w:before="320" w:lineRule="auto"/>
-              <w:rPr/>
-            </w:pPr>
-            <w:r>
-              <w:rPr>
-                <w:sz w:val="24"/>
-                <w:szCs w:val="24"/>
-                <w:rtl w:val="0"/>
-              </w:rPr>
-              <w:t xml:space="preserve">Malayalam, English</w:t>
-            </w:r>
-            <w:r>
-              <w:rPr>
-                <w:rtl w:val="0"/>
-              </w:rPr>
+              <w:t>LANGUAGES</w:t>
+            </w:r>
+          </w:p>
+          <w:p>
+            <w:pPr>
+              <w:spacing w:before="320"/>
+            </w:pPr>
+            <w:r>
+              <w:rPr>
+                <w:sz w:val="24"/>
+                <w:szCs w:val="24"/>
+                <w:rtl w:val="0"/>
+              </w:rPr>
+              <w:t>Malayalam, English</w:t>
             </w:r>
           </w:p>
         </w:tc>
         <w:tc>
           <w:tcPr>
             <w:tcBorders>
-              <w:top w:color="000000" w:space="0" w:sz="0" w:val="nil"/>
-              <w:left w:color="000000" w:space="0" w:sz="0" w:val="nil"/>
-              <w:bottom w:color="000000" w:space="0" w:sz="0" w:val="nil"/>
-              <w:right w:color="000000" w:space="0" w:sz="0" w:val="nil"/>
+              <w:top w:val="nil"/>
+              <w:left w:val="nil"/>
+              <w:bottom w:val="nil"/>
+              <w:right w:val="nil"/>
             </w:tcBorders>
-            <w:shd w:fill="auto" w:val="clear"/>
+            <w:shd w:val="clear" w:color="auto" w:fill="auto"/>
             <w:tcMar>
-              <w:top w:w="144.0" w:type="dxa"/>
-              <w:left w:w="144.0" w:type="dxa"/>
-              <w:bottom w:w="144.0" w:type="dxa"/>
-              <w:right w:w="144.0" w:type="dxa"/>
+              <w:top w:w="144" w:type="dxa"/>
+              <w:left w:w="144" w:type="dxa"/>
+              <w:bottom w:w="144" w:type="dxa"/>
+              <w:right w:w="144" w:type="dxa"/>
             </w:tcMar>
             <w:vAlign w:val="top"/>
           </w:tcPr>
           <w:p>
             <w:pPr>
-              <w:pStyle w:val="Heading1"/>
-              <w:pageBreakBefore w:val="0"/>
-              <w:pBdr>
-                <w:top w:space="0" w:sz="0" w:val="nil"/>
-                <w:left w:space="0" w:sz="0" w:val="nil"/>
-                <w:bottom w:space="0" w:sz="0" w:val="nil"/>
-                <w:right w:space="0" w:sz="0" w:val="nil"/>
-                <w:between w:space="0" w:sz="0" w:val="nil"/>
-              </w:pBdr>
-              <w:shd w:fill="auto" w:val="clear"/>
-              <w:rPr>
-                <w:sz w:val="24"/>
-                <w:szCs w:val="24"/>
-              </w:rPr>
-            </w:pPr>
-            <w:bookmarkStart w:colFirst="0" w:colLast="0" w:name="_ca0awj8022e2" w:id="12"/>
+              <w:pStyle w:val="2"/>
+              <w:pageBreakBefore w:val="0"/>
+              <w:pBdr>
+                <w:top w:val="none" w:color="auto" w:sz="0" w:space="0"/>
+                <w:left w:val="none" w:color="auto" w:sz="0" w:space="0"/>
+                <w:bottom w:val="none" w:color="auto" w:sz="0" w:space="0"/>
+                <w:right w:val="none" w:color="auto" w:sz="0" w:space="0"/>
+                <w:between w:val="none" w:color="auto" w:sz="0" w:space="0"/>
+              </w:pBdr>
+              <w:shd w:val="clear" w:fill="auto"/>
+              <w:rPr>
+                <w:sz w:val="24"/>
+                <w:szCs w:val="24"/>
+              </w:rPr>
+            </w:pPr>
+            <w:bookmarkStart w:id="12" w:name="_ca0awj8022e2" w:colFirst="0" w:colLast="0"/>
             <w:bookmarkEnd w:id="12"/>
             <w:r>
               <w:rPr>
@@ -791,7 +789,7 @@
                 <w:szCs w:val="24"/>
                 <w:rtl w:val="0"/>
               </w:rPr>
-              <w:t xml:space="preserve">SKILLS</w:t>
+              <w:t>SKILLS</w:t>
             </w:r>
           </w:p>
           <w:p>
@@ -802,14 +800,14 @@
                 <w:numId w:val="1"/>
               </w:numPr>
               <w:pBdr>
-                <w:top w:space="0" w:sz="0" w:val="nil"/>
-                <w:left w:space="0" w:sz="0" w:val="nil"/>
-                <w:bottom w:space="0" w:sz="0" w:val="nil"/>
-                <w:right w:space="0" w:sz="0" w:val="nil"/>
-                <w:between w:space="0" w:sz="0" w:val="nil"/>
-              </w:pBdr>
-              <w:shd w:fill="auto" w:val="clear"/>
-              <w:spacing w:after="0" w:before="320" w:line="312" w:lineRule="auto"/>
+                <w:top w:val="none" w:color="auto" w:sz="0" w:space="0"/>
+                <w:left w:val="none" w:color="auto" w:sz="0" w:space="0"/>
+                <w:bottom w:val="none" w:color="auto" w:sz="0" w:space="0"/>
+                <w:right w:val="none" w:color="auto" w:sz="0" w:space="0"/>
+                <w:between w:val="none" w:color="auto" w:sz="0" w:space="0"/>
+              </w:pBdr>
+              <w:shd w:val="clear" w:fill="auto"/>
+              <w:spacing w:before="320" w:after="0" w:line="312" w:lineRule="auto"/>
               <w:ind w:left="0" w:firstLine="0"/>
               <w:rPr>
                 <w:sz w:val="24"/>
@@ -822,7 +820,7 @@
                 <w:szCs w:val="24"/>
                 <w:rtl w:val="0"/>
               </w:rPr>
-              <w:t xml:space="preserve">Software Development: Java, C#.</w:t>
+              <w:t>Software Development: Java, C#.</w:t>
             </w:r>
           </w:p>
           <w:p>
@@ -833,14 +831,14 @@
                 <w:numId w:val="1"/>
               </w:numPr>
               <w:pBdr>
-                <w:top w:space="0" w:sz="0" w:val="nil"/>
-                <w:left w:space="0" w:sz="0" w:val="nil"/>
-                <w:bottom w:space="0" w:sz="0" w:val="nil"/>
-                <w:right w:space="0" w:sz="0" w:val="nil"/>
-                <w:between w:space="0" w:sz="0" w:val="nil"/>
-              </w:pBdr>
-              <w:shd w:fill="auto" w:val="clear"/>
-              <w:spacing w:after="0" w:before="120" w:line="312" w:lineRule="auto"/>
+                <w:top w:val="none" w:color="auto" w:sz="0" w:space="0"/>
+                <w:left w:val="none" w:color="auto" w:sz="0" w:space="0"/>
+                <w:bottom w:val="none" w:color="auto" w:sz="0" w:space="0"/>
+                <w:right w:val="none" w:color="auto" w:sz="0" w:space="0"/>
+                <w:between w:val="none" w:color="auto" w:sz="0" w:space="0"/>
+              </w:pBdr>
+              <w:shd w:val="clear" w:fill="auto"/>
+              <w:spacing w:before="120" w:after="0" w:line="312" w:lineRule="auto"/>
               <w:ind w:left="0" w:firstLine="0"/>
               <w:rPr>
                 <w:sz w:val="24"/>
@@ -853,7 +851,7 @@
                 <w:szCs w:val="24"/>
                 <w:rtl w:val="0"/>
               </w:rPr>
-              <w:t xml:space="preserve">Software Testing: Test Scenario, Test Case, Bug Report, SDLC, STLC, Defect Life Cycle.</w:t>
+              <w:t>Software Testing: Test Scenario, Test Case, Bug Report, SDLC, STLC, Defect Life Cycle.</w:t>
             </w:r>
           </w:p>
           <w:p>
@@ -864,14 +862,14 @@
                 <w:numId w:val="1"/>
               </w:numPr>
               <w:pBdr>
-                <w:top w:space="0" w:sz="0" w:val="nil"/>
-                <w:left w:space="0" w:sz="0" w:val="nil"/>
-                <w:bottom w:space="0" w:sz="0" w:val="nil"/>
-                <w:right w:space="0" w:sz="0" w:val="nil"/>
-                <w:between w:space="0" w:sz="0" w:val="nil"/>
-              </w:pBdr>
-              <w:shd w:fill="auto" w:val="clear"/>
-              <w:spacing w:after="0" w:before="120" w:line="312" w:lineRule="auto"/>
+                <w:top w:val="none" w:color="auto" w:sz="0" w:space="0"/>
+                <w:left w:val="none" w:color="auto" w:sz="0" w:space="0"/>
+                <w:bottom w:val="none" w:color="auto" w:sz="0" w:space="0"/>
+                <w:right w:val="none" w:color="auto" w:sz="0" w:space="0"/>
+                <w:between w:val="none" w:color="auto" w:sz="0" w:space="0"/>
+              </w:pBdr>
+              <w:shd w:val="clear" w:fill="auto"/>
+              <w:spacing w:before="120" w:after="0" w:line="312" w:lineRule="auto"/>
               <w:ind w:left="0" w:firstLine="0"/>
               <w:rPr>
                 <w:sz w:val="24"/>
@@ -884,27 +882,27 @@
                 <w:szCs w:val="24"/>
                 <w:rtl w:val="0"/>
               </w:rPr>
-              <w:t xml:space="preserve">Database: SQL Server.</w:t>
-            </w:r>
-          </w:p>
-          <w:p>
-            <w:pPr>
-              <w:pStyle w:val="Heading1"/>
-              <w:pageBreakBefore w:val="0"/>
-              <w:pBdr>
-                <w:top w:space="0" w:sz="0" w:val="nil"/>
-                <w:left w:space="0" w:sz="0" w:val="nil"/>
-                <w:bottom w:space="0" w:sz="0" w:val="nil"/>
-                <w:right w:space="0" w:sz="0" w:val="nil"/>
-                <w:between w:space="0" w:sz="0" w:val="nil"/>
-              </w:pBdr>
-              <w:shd w:fill="auto" w:val="clear"/>
-              <w:rPr>
-                <w:sz w:val="24"/>
-                <w:szCs w:val="24"/>
-              </w:rPr>
-            </w:pPr>
-            <w:bookmarkStart w:colFirst="0" w:colLast="0" w:name="_tuxh7mwdaxox" w:id="13"/>
+              <w:t>Database: SQL Server.</w:t>
+            </w:r>
+          </w:p>
+          <w:p>
+            <w:pPr>
+              <w:pStyle w:val="2"/>
+              <w:pageBreakBefore w:val="0"/>
+              <w:pBdr>
+                <w:top w:val="none" w:color="auto" w:sz="0" w:space="0"/>
+                <w:left w:val="none" w:color="auto" w:sz="0" w:space="0"/>
+                <w:bottom w:val="none" w:color="auto" w:sz="0" w:space="0"/>
+                <w:right w:val="none" w:color="auto" w:sz="0" w:space="0"/>
+                <w:between w:val="none" w:color="auto" w:sz="0" w:space="0"/>
+              </w:pBdr>
+              <w:shd w:val="clear" w:fill="auto"/>
+              <w:rPr>
+                <w:sz w:val="24"/>
+                <w:szCs w:val="24"/>
+              </w:rPr>
+            </w:pPr>
+            <w:bookmarkStart w:id="13" w:name="_tuxh7mwdaxox" w:colFirst="0" w:colLast="0"/>
             <w:bookmarkEnd w:id="13"/>
             <w:r>
               <w:rPr>
@@ -912,7 +910,7 @@
                 <w:szCs w:val="24"/>
                 <w:rtl w:val="0"/>
               </w:rPr>
-              <w:t xml:space="preserve">OBJECTIVE</w:t>
+              <w:t>OBJECTIVE</w:t>
             </w:r>
           </w:p>
           <w:p>
@@ -922,14 +920,14 @@
               <w:pageBreakBefore w:val="0"/>
               <w:widowControl w:val="0"/>
               <w:pBdr>
-                <w:top w:space="0" w:sz="0" w:val="nil"/>
-                <w:left w:space="0" w:sz="0" w:val="nil"/>
-                <w:bottom w:space="0" w:sz="0" w:val="nil"/>
-                <w:right w:space="0" w:sz="0" w:val="nil"/>
-                <w:between w:space="0" w:sz="0" w:val="nil"/>
-              </w:pBdr>
-              <w:shd w:fill="auto" w:val="clear"/>
-              <w:spacing w:after="0" w:before="320" w:line="312" w:lineRule="auto"/>
+                <w:top w:val="none" w:color="auto" w:sz="0" w:space="0"/>
+                <w:left w:val="none" w:color="auto" w:sz="0" w:space="0"/>
+                <w:bottom w:val="none" w:color="auto" w:sz="0" w:space="0"/>
+                <w:right w:val="none" w:color="auto" w:sz="0" w:space="0"/>
+                <w:between w:val="none" w:color="auto" w:sz="0" w:space="0"/>
+              </w:pBdr>
+              <w:shd w:val="clear" w:fill="auto"/>
+              <w:spacing w:before="320" w:after="0" w:line="312" w:lineRule="auto"/>
               <w:ind w:left="0" w:right="300" w:firstLine="0"/>
               <w:jc w:val="left"/>
               <w:rPr>
@@ -953,14 +951,14 @@
               <w:pageBreakBefore w:val="0"/>
               <w:widowControl w:val="0"/>
               <w:pBdr>
-                <w:top w:space="0" w:sz="0" w:val="nil"/>
-                <w:left w:space="0" w:sz="0" w:val="nil"/>
-                <w:bottom w:space="0" w:sz="0" w:val="nil"/>
-                <w:right w:space="0" w:sz="0" w:val="nil"/>
-                <w:between w:space="0" w:sz="0" w:val="nil"/>
-              </w:pBdr>
-              <w:shd w:fill="auto" w:val="clear"/>
-              <w:spacing w:after="0" w:before="320" w:line="312" w:lineRule="auto"/>
+                <w:top w:val="none" w:color="auto" w:sz="0" w:space="0"/>
+                <w:left w:val="none" w:color="auto" w:sz="0" w:space="0"/>
+                <w:bottom w:val="none" w:color="auto" w:sz="0" w:space="0"/>
+                <w:right w:val="none" w:color="auto" w:sz="0" w:space="0"/>
+                <w:between w:val="none" w:color="auto" w:sz="0" w:space="0"/>
+              </w:pBdr>
+              <w:shd w:val="clear" w:fill="auto"/>
+              <w:spacing w:before="320" w:after="0" w:line="312" w:lineRule="auto"/>
               <w:ind w:left="0" w:right="300" w:firstLine="0"/>
               <w:jc w:val="left"/>
               <w:rPr>
@@ -968,11 +966,6 @@
                 <w:szCs w:val="24"/>
               </w:rPr>
             </w:pPr>
-            <w:r>
-              <w:rPr>
-                <w:rtl w:val="0"/>
-              </w:rPr>
-            </w:r>
           </w:p>
         </w:tc>
       </w:tr>
@@ -981,34 +974,82 @@
       <w:pPr>
         <w:pageBreakBefore w:val="0"/>
         <w:pBdr>
-          <w:top w:space="0" w:sz="0" w:val="nil"/>
-          <w:left w:space="0" w:sz="0" w:val="nil"/>
-          <w:bottom w:space="0" w:sz="0" w:val="nil"/>
-          <w:right w:space="0" w:sz="0" w:val="nil"/>
-          <w:between w:space="0" w:sz="0" w:val="nil"/>
+          <w:top w:val="none" w:color="auto" w:sz="0" w:space="0"/>
+          <w:left w:val="none" w:color="auto" w:sz="0" w:space="0"/>
+          <w:bottom w:val="none" w:color="auto" w:sz="0" w:space="0"/>
+          <w:right w:val="none" w:color="auto" w:sz="0" w:space="0"/>
+          <w:between w:val="none" w:color="auto" w:sz="0" w:space="0"/>
         </w:pBdr>
-        <w:shd w:fill="auto" w:val="clear"/>
-        <w:rPr/>
+        <w:shd w:val="clear" w:fill="auto"/>
       </w:pPr>
-      <w:r>
-        <w:rPr>
-          <w:rtl w:val="0"/>
-        </w:rPr>
-      </w:r>
     </w:p>
     <w:sectPr>
-      <w:pgSz w:h="15840" w:w="12240" w:orient="portrait"/>
-      <w:pgMar w:bottom="863.9999999999999" w:top="576" w:left="863.9999999999999" w:right="863.9999999999999" w:header="0" w:footer="720"/>
+      <w:pgSz w:w="12240" w:h="15840"/>
+      <w:pgMar w:top="576" w:right="863" w:bottom="863" w:left="863" w:header="0" w:footer="720" w:gutter="0"/>
       <w:pgNumType w:start="1"/>
+      <w:cols w:space="720" w:num="1"/>
     </w:sectPr>
   </w:body>
 </w:document>
 </file>
 
+<file path=word/endnotes.xml><?xml version="1.0" encoding="utf-8"?>
+<w:endnotes xmlns:wpc="http://schemas.microsoft.com/office/word/2010/wordprocessingCanvas" xmlns:mc="http://schemas.openxmlformats.org/markup-compatibility/2006" xmlns:o="urn:schemas-microsoft-com:office:office" xmlns:r="http://schemas.openxmlformats.org/officeDocument/2006/relationships" xmlns:m="http://schemas.openxmlformats.org/officeDocument/2006/math" xmlns:v="urn:schemas-microsoft-com:vml" xmlns:wp14="http://schemas.microsoft.com/office/word/2010/wordprocessingDrawing" xmlns:wp="http://schemas.openxmlformats.org/drawingml/2006/wordprocessingDrawing" xmlns:w="http://schemas.openxmlformats.org/wordprocessingml/2006/main" xmlns:w14="http://schemas.microsoft.com/office/word/2010/wordml" xmlns:w15="http://schemas.microsoft.com/office/word/2012/wordml" xmlns:w10="urn:schemas-microsoft-com:office:word" xmlns:wpg="http://schemas.microsoft.com/office/word/2010/wordprocessingGroup" xmlns:wpi="http://schemas.microsoft.com/office/word/2010/wordprocessingInk" xmlns:wne="http://schemas.microsoft.com/office/word/2006/wordml" xmlns:wps="http://schemas.microsoft.com/office/word/2010/wordprocessingShape" xmlns:wpsCustomData="http://www.wps.cn/officeDocument/2013/wpsCustomData" mc:Ignorable="w14 w15 wp14">
+  <w:endnote w:type="separator" w:id="0">
+    <w:p>
+      <w:pPr>
+        <w:spacing w:line="240" w:lineRule="auto"/>
+      </w:pPr>
+      <w:r>
+        <w:separator/>
+      </w:r>
+    </w:p>
+  </w:endnote>
+  <w:endnote w:type="continuationSeparator" w:id="1">
+    <w:p>
+      <w:pPr>
+        <w:spacing w:line="240" w:lineRule="auto"/>
+      </w:pPr>
+      <w:r>
+        <w:continuationSeparator/>
+      </w:r>
+    </w:p>
+  </w:endnote>
+</w:endnotes>
+</file>
+
+<file path=word/footnotes.xml><?xml version="1.0" encoding="utf-8"?>
+<w:footnotes xmlns:wpc="http://schemas.microsoft.com/office/word/2010/wordprocessingCanvas" xmlns:mc="http://schemas.openxmlformats.org/markup-compatibility/2006" xmlns:o="urn:schemas-microsoft-com:office:office" xmlns:r="http://schemas.openxmlformats.org/officeDocument/2006/relationships" xmlns:m="http://schemas.openxmlformats.org/officeDocument/2006/math" xmlns:v="urn:schemas-microsoft-com:vml" xmlns:wp14="http://schemas.microsoft.com/office/word/2010/wordprocessingDrawing" xmlns:wp="http://schemas.openxmlformats.org/drawingml/2006/wordprocessingDrawing" xmlns:w="http://schemas.openxmlformats.org/wordprocessingml/2006/main" xmlns:w14="http://schemas.microsoft.com/office/word/2010/wordml" xmlns:w15="http://schemas.microsoft.com/office/word/2012/wordml" xmlns:w10="urn:schemas-microsoft-com:office:word" xmlns:wpg="http://schemas.microsoft.com/office/word/2010/wordprocessingGroup" xmlns:wpi="http://schemas.microsoft.com/office/word/2010/wordprocessingInk" xmlns:wne="http://schemas.microsoft.com/office/word/2006/wordml" xmlns:wps="http://schemas.microsoft.com/office/word/2010/wordprocessingShape" xmlns:wpsCustomData="http://www.wps.cn/officeDocument/2013/wpsCustomData" mc:Ignorable="w14 w15 wp14">
+  <w:footnote w:type="separator" w:id="0">
+    <w:p>
+      <w:pPr>
+        <w:spacing w:before="0" w:after="0" w:line="312" w:lineRule="auto"/>
+      </w:pPr>
+      <w:r>
+        <w:separator/>
+      </w:r>
+    </w:p>
+  </w:footnote>
+  <w:footnote w:type="continuationSeparator" w:id="1">
+    <w:p>
+      <w:pPr>
+        <w:spacing w:before="0" w:after="0" w:line="312" w:lineRule="auto"/>
+      </w:pPr>
+      <w:r>
+        <w:continuationSeparator/>
+      </w:r>
+    </w:p>
+  </w:footnote>
+</w:footnotes>
+</file>
+
 <file path=word/numbering.xml><?xml version="1.0" encoding="utf-8"?>
-<w:numbering xmlns:mc="http://schemas.openxmlformats.org/markup-compatibility/2006" xmlns:o="urn:schemas-microsoft-com:office:office" xmlns:r="http://schemas.openxmlformats.org/officeDocument/2006/relationships" xmlns:m="http://schemas.openxmlformats.org/officeDocument/2006/math" xmlns:v="urn:schemas-microsoft-com:vml" xmlns:wp="http://schemas.openxmlformats.org/drawingml/2006/wordprocessingDrawing" xmlns:w10="urn:schemas-microsoft-com:office:word" xmlns:w="http://schemas.openxmlformats.org/wordprocessingml/2006/main" xmlns:wne="http://schemas.microsoft.com/office/word/2006/wordml" xmlns:sl="http://schemas.openxmlformats.org/schemaLibrary/2006/main" xmlns:a="http://schemas.openxmlformats.org/drawingml/2006/main" xmlns:pic="http://schemas.openxmlformats.org/drawingml/2006/picture" xmlns:c="http://schemas.openxmlformats.org/drawingml/2006/chart" xmlns:lc="http://schemas.openxmlformats.org/drawingml/2006/lockedCanvas" xmlns:dgm="http://schemas.openxmlformats.org/drawingml/2006/diagram" xmlns:wps="http://schemas.microsoft.com/office/word/2010/wordprocessingShape" xmlns:wpg="http://schemas.microsoft.com/office/word/2010/wordprocessingGroup" xmlns:w14="http://schemas.microsoft.com/office/word/2010/wordml" xmlns:w15="http://schemas.microsoft.com/office/word/2012/wordml">
-  <w:abstractNum w:abstractNumId="1">
-    <w:lvl w:ilvl="0">
+<w:numbering xmlns:wpc="http://schemas.microsoft.com/office/word/2010/wordprocessingCanvas" xmlns:mc="http://schemas.openxmlformats.org/markup-compatibility/2006" xmlns:o="urn:schemas-microsoft-com:office:office" xmlns:r="http://schemas.openxmlformats.org/officeDocument/2006/relationships" xmlns:m="http://schemas.openxmlformats.org/officeDocument/2006/math" xmlns:v="urn:schemas-microsoft-com:vml" xmlns:wp14="http://schemas.microsoft.com/office/word/2010/wordprocessingDrawing" xmlns:wp="http://schemas.openxmlformats.org/drawingml/2006/wordprocessingDrawing" xmlns:w10="urn:schemas-microsoft-com:office:word" xmlns:w="http://schemas.openxmlformats.org/wordprocessingml/2006/main" xmlns:w14="http://schemas.microsoft.com/office/word/2010/wordml" xmlns:wpg="http://schemas.microsoft.com/office/word/2010/wordprocessingGroup" xmlns:wpi="http://schemas.microsoft.com/office/word/2010/wordprocessingInk" xmlns:wne="http://schemas.microsoft.com/office/word/2006/wordml" xmlns:wps="http://schemas.microsoft.com/office/word/2010/wordprocessingShape" xmlns:wpsCustomData="http://www.wps.cn/officeDocument/2013/wpsCustomData" mc:Ignorable="w14 wp14">
+  <w:abstractNum w:abstractNumId="0">
+    <w:nsid w:val="0053208E"/>
+    <w:multiLevelType w:val="multilevel"/>
+    <w:tmpl w:val="0053208E"/>
+    <w:lvl w:ilvl="0" w:tentative="0">
       <w:start w:val="1"/>
       <w:numFmt w:val="bullet"/>
       <w:lvlText w:val="​"/>
@@ -1020,7 +1061,7 @@
         <w:u w:val="none"/>
       </w:rPr>
     </w:lvl>
-    <w:lvl w:ilvl="1">
+    <w:lvl w:ilvl="1" w:tentative="0">
       <w:start w:val="1"/>
       <w:numFmt w:val="bullet"/>
       <w:lvlText w:val="○"/>
@@ -1032,7 +1073,7 @@
         <w:u w:val="none"/>
       </w:rPr>
     </w:lvl>
-    <w:lvl w:ilvl="2">
+    <w:lvl w:ilvl="2" w:tentative="0">
       <w:start w:val="1"/>
       <w:numFmt w:val="bullet"/>
       <w:lvlText w:val="■"/>
@@ -1044,7 +1085,7 @@
         <w:u w:val="none"/>
       </w:rPr>
     </w:lvl>
-    <w:lvl w:ilvl="3">
+    <w:lvl w:ilvl="3" w:tentative="0">
       <w:start w:val="1"/>
       <w:numFmt w:val="bullet"/>
       <w:lvlText w:val="●"/>
@@ -1056,7 +1097,7 @@
         <w:u w:val="none"/>
       </w:rPr>
     </w:lvl>
-    <w:lvl w:ilvl="4">
+    <w:lvl w:ilvl="4" w:tentative="0">
       <w:start w:val="1"/>
       <w:numFmt w:val="bullet"/>
       <w:lvlText w:val="○"/>
@@ -1068,7 +1109,7 @@
         <w:u w:val="none"/>
       </w:rPr>
     </w:lvl>
-    <w:lvl w:ilvl="5">
+    <w:lvl w:ilvl="5" w:tentative="0">
       <w:start w:val="1"/>
       <w:numFmt w:val="bullet"/>
       <w:lvlText w:val="■"/>
@@ -1080,7 +1121,7 @@
         <w:u w:val="none"/>
       </w:rPr>
     </w:lvl>
-    <w:lvl w:ilvl="6">
+    <w:lvl w:ilvl="6" w:tentative="0">
       <w:start w:val="1"/>
       <w:numFmt w:val="bullet"/>
       <w:lvlText w:val="●"/>
@@ -1092,7 +1133,7 @@
         <w:u w:val="none"/>
       </w:rPr>
     </w:lvl>
-    <w:lvl w:ilvl="7">
+    <w:lvl w:ilvl="7" w:tentative="0">
       <w:start w:val="1"/>
       <w:numFmt w:val="bullet"/>
       <w:lvlText w:val="○"/>
@@ -1104,7 +1145,7 @@
         <w:u w:val="none"/>
       </w:rPr>
     </w:lvl>
-    <w:lvl w:ilvl="8">
+    <w:lvl w:ilvl="8" w:tentative="0">
       <w:start w:val="1"/>
       <w:numFmt w:val="bullet"/>
       <w:lvlText w:val="■"/>
@@ -1118,176 +1159,456 @@
     </w:lvl>
   </w:abstractNum>
   <w:num w:numId="1">
-    <w:abstractNumId w:val="1"/>
+    <w:abstractNumId w:val="0"/>
   </w:num>
 </w:numbering>
 </file>
 
 <file path=word/styles.xml><?xml version="1.0" encoding="utf-8"?>
-<w:styles xmlns:mc="http://schemas.openxmlformats.org/markup-compatibility/2006" xmlns:o="urn:schemas-microsoft-com:office:office" xmlns:r="http://schemas.openxmlformats.org/officeDocument/2006/relationships" xmlns:m="http://schemas.openxmlformats.org/officeDocument/2006/math" xmlns:v="urn:schemas-microsoft-com:vml" xmlns:wp="http://schemas.openxmlformats.org/drawingml/2006/wordprocessingDrawing" xmlns:w10="urn:schemas-microsoft-com:office:word" xmlns:w="http://schemas.openxmlformats.org/wordprocessingml/2006/main" xmlns:wne="http://schemas.microsoft.com/office/word/2006/wordml" xmlns:sl="http://schemas.openxmlformats.org/schemaLibrary/2006/main" xmlns:a="http://schemas.openxmlformats.org/drawingml/2006/main" xmlns:pic="http://schemas.openxmlformats.org/drawingml/2006/picture" xmlns:c="http://schemas.openxmlformats.org/drawingml/2006/chart" xmlns:lc="http://schemas.openxmlformats.org/drawingml/2006/lockedCanvas" xmlns:dgm="http://schemas.openxmlformats.org/drawingml/2006/diagram" xmlns:wps="http://schemas.microsoft.com/office/word/2010/wordprocessingShape" xmlns:wpg="http://schemas.microsoft.com/office/word/2010/wordprocessingGroup" xmlns:w14="http://schemas.microsoft.com/office/word/2010/wordml" xmlns:w15="http://schemas.microsoft.com/office/word/2012/wordml">
+<w:styles xmlns:mc="http://schemas.openxmlformats.org/markup-compatibility/2006" xmlns:o="urn:schemas-microsoft-com:office:office" xmlns:r="http://schemas.openxmlformats.org/officeDocument/2006/relationships" xmlns:m="http://schemas.openxmlformats.org/officeDocument/2006/math" xmlns:v="urn:schemas-microsoft-com:vml" xmlns:w="http://schemas.openxmlformats.org/wordprocessingml/2006/main" xmlns:w14="http://schemas.microsoft.com/office/word/2010/wordml" xmlns:w10="urn:schemas-microsoft-com:office:word" xmlns:sl="http://schemas.openxmlformats.org/schemaLibrary/2006/main" xmlns:wpsCustomData="http://www.wps.cn/officeDocument/2013/wpsCustomData" mc:Ignorable="w14">
   <w:docDefaults>
     <w:rPrDefault>
       <w:rPr>
-        <w:rFonts w:ascii="Merriweather" w:cs="Merriweather" w:eastAsia="Merriweather" w:hAnsi="Merriweather"/>
-        <w:color w:val="666666"/>
-        <w:sz w:val="18"/>
-        <w:szCs w:val="18"/>
-        <w:lang w:val="en"/>
+        <w:rFonts w:ascii="Merriweather" w:hAnsi="Merriweather" w:eastAsia="Merriweather" w:cs="Merriweather"/>
       </w:rPr>
     </w:rPrDefault>
-    <w:pPrDefault>
-      <w:pPr>
-        <w:widowControl w:val="0"/>
-        <w:spacing w:before="120" w:line="312" w:lineRule="auto"/>
-        <w:ind w:right="300"/>
-      </w:pPr>
-    </w:pPrDefault>
+    <w:pPrDefault/>
   </w:docDefaults>
-  <w:style w:type="paragraph" w:styleId="Normal" w:default="1">
-    <w:name w:val="normal"/>
+  <w:latentStyles w:count="260" w:defQFormat="0" w:defUnhideWhenUsed="1" w:defSemiHidden="1" w:defUIPriority="99" w:defLockedState="0">
+    <w:lsdException w:unhideWhenUsed="0" w:uiPriority="0" w:semiHidden="0" w:name="Normal"/>
+    <w:lsdException w:unhideWhenUsed="0" w:uiPriority="0" w:semiHidden="0" w:name="heading 1"/>
+    <w:lsdException w:unhideWhenUsed="0" w:uiPriority="0" w:semiHidden="0" w:name="heading 2"/>
+    <w:lsdException w:unhideWhenUsed="0" w:uiPriority="0" w:semiHidden="0" w:name="heading 3"/>
+    <w:lsdException w:unhideWhenUsed="0" w:uiPriority="0" w:semiHidden="0" w:name="heading 4"/>
+    <w:lsdException w:unhideWhenUsed="0" w:uiPriority="0" w:semiHidden="0" w:name="heading 5"/>
+    <w:lsdException w:unhideWhenUsed="0" w:uiPriority="0" w:semiHidden="0" w:name="heading 6"/>
+    <w:lsdException w:qFormat="1" w:uiPriority="0" w:name="heading 7"/>
+    <w:lsdException w:qFormat="1" w:uiPriority="0" w:name="heading 8"/>
+    <w:lsdException w:qFormat="1" w:uiPriority="0" w:name="heading 9"/>
+    <w:lsdException w:unhideWhenUsed="0" w:uiPriority="0" w:semiHidden="0" w:name="index 1"/>
+    <w:lsdException w:unhideWhenUsed="0" w:uiPriority="0" w:semiHidden="0" w:name="index 2"/>
+    <w:lsdException w:unhideWhenUsed="0" w:uiPriority="0" w:semiHidden="0" w:name="index 3"/>
+    <w:lsdException w:unhideWhenUsed="0" w:uiPriority="0" w:semiHidden="0" w:name="index 4"/>
+    <w:lsdException w:unhideWhenUsed="0" w:uiPriority="0" w:semiHidden="0" w:name="index 5"/>
+    <w:lsdException w:unhideWhenUsed="0" w:uiPriority="0" w:semiHidden="0" w:name="index 6"/>
+    <w:lsdException w:unhideWhenUsed="0" w:uiPriority="0" w:semiHidden="0" w:name="index 7"/>
+    <w:lsdException w:unhideWhenUsed="0" w:uiPriority="0" w:semiHidden="0" w:name="index 8"/>
+    <w:lsdException w:unhideWhenUsed="0" w:uiPriority="0" w:semiHidden="0" w:name="index 9"/>
+    <w:lsdException w:unhideWhenUsed="0" w:uiPriority="0" w:semiHidden="0" w:name="toc 1"/>
+    <w:lsdException w:unhideWhenUsed="0" w:uiPriority="0" w:semiHidden="0" w:name="toc 2"/>
+    <w:lsdException w:unhideWhenUsed="0" w:uiPriority="0" w:semiHidden="0" w:name="toc 3"/>
+    <w:lsdException w:unhideWhenUsed="0" w:uiPriority="0" w:semiHidden="0" w:name="toc 4"/>
+    <w:lsdException w:unhideWhenUsed="0" w:uiPriority="0" w:semiHidden="0" w:name="toc 5"/>
+    <w:lsdException w:unhideWhenUsed="0" w:uiPriority="0" w:semiHidden="0" w:name="toc 6"/>
+    <w:lsdException w:unhideWhenUsed="0" w:uiPriority="0" w:semiHidden="0" w:name="toc 7"/>
+    <w:lsdException w:unhideWhenUsed="0" w:uiPriority="0" w:semiHidden="0" w:name="toc 8"/>
+    <w:lsdException w:unhideWhenUsed="0" w:uiPriority="0" w:semiHidden="0" w:name="toc 9"/>
+    <w:lsdException w:unhideWhenUsed="0" w:uiPriority="0" w:semiHidden="0" w:name="Normal Indent"/>
+    <w:lsdException w:unhideWhenUsed="0" w:uiPriority="0" w:semiHidden="0" w:name="footnote text"/>
+    <w:lsdException w:unhideWhenUsed="0" w:uiPriority="0" w:semiHidden="0" w:name="annotation text"/>
+    <w:lsdException w:unhideWhenUsed="0" w:uiPriority="0" w:semiHidden="0" w:name="header"/>
+    <w:lsdException w:unhideWhenUsed="0" w:uiPriority="0" w:semiHidden="0" w:name="footer"/>
+    <w:lsdException w:unhideWhenUsed="0" w:uiPriority="0" w:semiHidden="0" w:name="index heading"/>
+    <w:lsdException w:qFormat="1" w:uiPriority="0" w:name="caption"/>
+    <w:lsdException w:unhideWhenUsed="0" w:uiPriority="0" w:semiHidden="0" w:name="table of figures"/>
+    <w:lsdException w:unhideWhenUsed="0" w:uiPriority="0" w:semiHidden="0" w:name="envelope address"/>
+    <w:lsdException w:unhideWhenUsed="0" w:uiPriority="0" w:semiHidden="0" w:name="envelope return"/>
+    <w:lsdException w:unhideWhenUsed="0" w:uiPriority="0" w:semiHidden="0" w:name="footnote reference"/>
+    <w:lsdException w:unhideWhenUsed="0" w:uiPriority="0" w:semiHidden="0" w:name="annotation reference"/>
+    <w:lsdException w:unhideWhenUsed="0" w:uiPriority="0" w:semiHidden="0" w:name="line number"/>
+    <w:lsdException w:unhideWhenUsed="0" w:uiPriority="0" w:semiHidden="0" w:name="page number"/>
+    <w:lsdException w:unhideWhenUsed="0" w:uiPriority="0" w:semiHidden="0" w:name="endnote reference"/>
+    <w:lsdException w:unhideWhenUsed="0" w:uiPriority="0" w:semiHidden="0" w:name="endnote text"/>
+    <w:lsdException w:unhideWhenUsed="0" w:uiPriority="0" w:semiHidden="0" w:name="table of authorities"/>
+    <w:lsdException w:unhideWhenUsed="0" w:uiPriority="0" w:semiHidden="0" w:name="macro"/>
+    <w:lsdException w:unhideWhenUsed="0" w:uiPriority="0" w:semiHidden="0" w:name="toa heading"/>
+    <w:lsdException w:unhideWhenUsed="0" w:uiPriority="0" w:semiHidden="0" w:name="List"/>
+    <w:lsdException w:unhideWhenUsed="0" w:uiPriority="0" w:semiHidden="0" w:name="List Bullet"/>
+    <w:lsdException w:unhideWhenUsed="0" w:uiPriority="0" w:semiHidden="0" w:name="List Number"/>
+    <w:lsdException w:unhideWhenUsed="0" w:uiPriority="0" w:semiHidden="0" w:name="List 2"/>
+    <w:lsdException w:unhideWhenUsed="0" w:uiPriority="0" w:semiHidden="0" w:name="List 3"/>
+    <w:lsdException w:unhideWhenUsed="0" w:uiPriority="0" w:semiHidden="0" w:name="List 4"/>
+    <w:lsdException w:unhideWhenUsed="0" w:uiPriority="0" w:semiHidden="0" w:name="List 5"/>
+    <w:lsdException w:unhideWhenUsed="0" w:uiPriority="0" w:semiHidden="0" w:name="List Bullet 2"/>
+    <w:lsdException w:unhideWhenUsed="0" w:uiPriority="0" w:semiHidden="0" w:name="List Bullet 3"/>
+    <w:lsdException w:unhideWhenUsed="0" w:uiPriority="0" w:semiHidden="0" w:name="List Bullet 4"/>
+    <w:lsdException w:unhideWhenUsed="0" w:uiPriority="0" w:semiHidden="0" w:name="List Bullet 5"/>
+    <w:lsdException w:unhideWhenUsed="0" w:uiPriority="0" w:semiHidden="0" w:name="List Number 2"/>
+    <w:lsdException w:unhideWhenUsed="0" w:uiPriority="0" w:semiHidden="0" w:name="List Number 3"/>
+    <w:lsdException w:unhideWhenUsed="0" w:uiPriority="0" w:semiHidden="0" w:name="List Number 4"/>
+    <w:lsdException w:unhideWhenUsed="0" w:uiPriority="0" w:semiHidden="0" w:name="List Number 5"/>
+    <w:lsdException w:unhideWhenUsed="0" w:uiPriority="0" w:semiHidden="0" w:name="Title"/>
+    <w:lsdException w:unhideWhenUsed="0" w:uiPriority="0" w:semiHidden="0" w:name="Closing"/>
+    <w:lsdException w:unhideWhenUsed="0" w:uiPriority="0" w:semiHidden="0" w:name="Signature"/>
+    <w:lsdException w:unhideWhenUsed="0" w:uiPriority="0" w:name="Default Paragraph Font"/>
+    <w:lsdException w:unhideWhenUsed="0" w:uiPriority="0" w:semiHidden="0" w:name="Body Text"/>
+    <w:lsdException w:unhideWhenUsed="0" w:uiPriority="0" w:semiHidden="0" w:name="Body Text Indent"/>
+    <w:lsdException w:unhideWhenUsed="0" w:uiPriority="0" w:semiHidden="0" w:name="List Continue"/>
+    <w:lsdException w:unhideWhenUsed="0" w:uiPriority="0" w:semiHidden="0" w:name="List Continue 2"/>
+    <w:lsdException w:unhideWhenUsed="0" w:uiPriority="0" w:semiHidden="0" w:name="List Continue 3"/>
+    <w:lsdException w:unhideWhenUsed="0" w:uiPriority="0" w:semiHidden="0" w:name="List Continue 4"/>
+    <w:lsdException w:unhideWhenUsed="0" w:uiPriority="0" w:semiHidden="0" w:name="List Continue 5"/>
+    <w:lsdException w:unhideWhenUsed="0" w:uiPriority="0" w:semiHidden="0" w:name="Message Header"/>
+    <w:lsdException w:unhideWhenUsed="0" w:uiPriority="0" w:semiHidden="0" w:name="Subtitle"/>
+    <w:lsdException w:unhideWhenUsed="0" w:uiPriority="0" w:semiHidden="0" w:name="Salutation"/>
+    <w:lsdException w:unhideWhenUsed="0" w:uiPriority="0" w:semiHidden="0" w:name="Date"/>
+    <w:lsdException w:unhideWhenUsed="0" w:uiPriority="0" w:semiHidden="0" w:name="Body Text First Indent"/>
+    <w:lsdException w:unhideWhenUsed="0" w:uiPriority="0" w:semiHidden="0" w:name="Body Text First Indent 2"/>
+    <w:lsdException w:unhideWhenUsed="0" w:uiPriority="0" w:semiHidden="0" w:name="Note Heading"/>
+    <w:lsdException w:unhideWhenUsed="0" w:uiPriority="0" w:semiHidden="0" w:name="Body Text 2"/>
+    <w:lsdException w:unhideWhenUsed="0" w:uiPriority="0" w:semiHidden="0" w:name="Body Text 3"/>
+    <w:lsdException w:unhideWhenUsed="0" w:uiPriority="0" w:semiHidden="0" w:name="Body Text Indent 2"/>
+    <w:lsdException w:unhideWhenUsed="0" w:uiPriority="0" w:semiHidden="0" w:name="Body Text Indent 3"/>
+    <w:lsdException w:unhideWhenUsed="0" w:uiPriority="0" w:semiHidden="0" w:name="Block Text"/>
+    <w:lsdException w:unhideWhenUsed="0" w:uiPriority="0" w:semiHidden="0" w:name="Hyperlink"/>
+    <w:lsdException w:unhideWhenUsed="0" w:uiPriority="0" w:semiHidden="0" w:name="FollowedHyperlink"/>
+    <w:lsdException w:qFormat="1" w:unhideWhenUsed="0" w:uiPriority="0" w:semiHidden="0" w:name="Strong"/>
+    <w:lsdException w:qFormat="1" w:unhideWhenUsed="0" w:uiPriority="0" w:semiHidden="0" w:name="Emphasis"/>
+    <w:lsdException w:unhideWhenUsed="0" w:uiPriority="0" w:semiHidden="0" w:name="Document Map"/>
+    <w:lsdException w:unhideWhenUsed="0" w:uiPriority="0" w:semiHidden="0" w:name="Plain Text"/>
+    <w:lsdException w:unhideWhenUsed="0" w:uiPriority="0" w:semiHidden="0" w:name="E-mail Signature"/>
+    <w:lsdException w:unhideWhenUsed="0" w:uiPriority="0" w:semiHidden="0" w:name="Normal (Web)"/>
+    <w:lsdException w:unhideWhenUsed="0" w:uiPriority="0" w:semiHidden="0" w:name="HTML Acronym"/>
+    <w:lsdException w:unhideWhenUsed="0" w:uiPriority="0" w:semiHidden="0" w:name="HTML Address"/>
+    <w:lsdException w:unhideWhenUsed="0" w:uiPriority="0" w:semiHidden="0" w:name="HTML Cite"/>
+    <w:lsdException w:unhideWhenUsed="0" w:uiPriority="0" w:semiHidden="0" w:name="HTML Code"/>
+    <w:lsdException w:unhideWhenUsed="0" w:uiPriority="0" w:semiHidden="0" w:name="HTML Definition"/>
+    <w:lsdException w:unhideWhenUsed="0" w:uiPriority="0" w:semiHidden="0" w:name="HTML Keyboard"/>
+    <w:lsdException w:unhideWhenUsed="0" w:uiPriority="0" w:semiHidden="0" w:name="HTML Preformatted"/>
+    <w:lsdException w:unhideWhenUsed="0" w:uiPriority="0" w:semiHidden="0" w:name="HTML Sample"/>
+    <w:lsdException w:unhideWhenUsed="0" w:uiPriority="0" w:semiHidden="0" w:name="HTML Typewriter"/>
+    <w:lsdException w:unhideWhenUsed="0" w:uiPriority="0" w:semiHidden="0" w:name="HTML Variable"/>
+    <w:lsdException w:unhideWhenUsed="0" w:uiPriority="0" w:name="Normal Table"/>
+    <w:lsdException w:unhideWhenUsed="0" w:uiPriority="0" w:semiHidden="0" w:name="annotation subject"/>
+    <w:lsdException w:unhideWhenUsed="0" w:uiPriority="0" w:semiHidden="0" w:name="Table Simple 1"/>
+    <w:lsdException w:unhideWhenUsed="0" w:uiPriority="0" w:semiHidden="0" w:name="Table Simple 2"/>
+    <w:lsdException w:unhideWhenUsed="0" w:uiPriority="0" w:semiHidden="0" w:name="Table Simple 3"/>
+    <w:lsdException w:unhideWhenUsed="0" w:uiPriority="0" w:semiHidden="0" w:name="Table Classic 1"/>
+    <w:lsdException w:unhideWhenUsed="0" w:uiPriority="0" w:semiHidden="0" w:name="Table Classic 2"/>
+    <w:lsdException w:unhideWhenUsed="0" w:uiPriority="0" w:semiHidden="0" w:name="Table Classic 3"/>
+    <w:lsdException w:unhideWhenUsed="0" w:uiPriority="0" w:semiHidden="0" w:name="Table Classic 4"/>
+    <w:lsdException w:unhideWhenUsed="0" w:uiPriority="0" w:semiHidden="0" w:name="Table Colorful 1"/>
+    <w:lsdException w:unhideWhenUsed="0" w:uiPriority="0" w:semiHidden="0" w:name="Table Colorful 2"/>
+    <w:lsdException w:unhideWhenUsed="0" w:uiPriority="0" w:semiHidden="0" w:name="Table Colorful 3"/>
+    <w:lsdException w:unhideWhenUsed="0" w:uiPriority="0" w:semiHidden="0" w:name="Table Columns 1"/>
+    <w:lsdException w:unhideWhenUsed="0" w:uiPriority="0" w:semiHidden="0" w:name="Table Columns 2"/>
+    <w:lsdException w:unhideWhenUsed="0" w:uiPriority="0" w:semiHidden="0" w:name="Table Columns 3"/>
+    <w:lsdException w:unhideWhenUsed="0" w:uiPriority="0" w:semiHidden="0" w:name="Table Columns 4"/>
+    <w:lsdException w:unhideWhenUsed="0" w:uiPriority="0" w:semiHidden="0" w:name="Table Columns 5"/>
+    <w:lsdException w:unhideWhenUsed="0" w:uiPriority="0" w:semiHidden="0" w:name="Table Grid 1"/>
+    <w:lsdException w:unhideWhenUsed="0" w:uiPriority="0" w:semiHidden="0" w:name="Table Grid 2"/>
+    <w:lsdException w:unhideWhenUsed="0" w:uiPriority="0" w:semiHidden="0" w:name="Table Grid 3"/>
+    <w:lsdException w:unhideWhenUsed="0" w:uiPriority="0" w:semiHidden="0" w:name="Table Grid 4"/>
+    <w:lsdException w:unhideWhenUsed="0" w:uiPriority="0" w:semiHidden="0" w:name="Table Grid 5"/>
+    <w:lsdException w:unhideWhenUsed="0" w:uiPriority="0" w:semiHidden="0" w:name="Table Grid 6"/>
+    <w:lsdException w:unhideWhenUsed="0" w:uiPriority="0" w:semiHidden="0" w:name="Table Grid 7"/>
+    <w:lsdException w:unhideWhenUsed="0" w:uiPriority="0" w:semiHidden="0" w:name="Table Grid 8"/>
+    <w:lsdException w:unhideWhenUsed="0" w:uiPriority="0" w:semiHidden="0" w:name="Table List 1"/>
+    <w:lsdException w:unhideWhenUsed="0" w:uiPriority="0" w:semiHidden="0" w:name="Table List 2"/>
+    <w:lsdException w:unhideWhenUsed="0" w:uiPriority="0" w:semiHidden="0" w:name="Table List 3"/>
+    <w:lsdException w:unhideWhenUsed="0" w:uiPriority="0" w:semiHidden="0" w:name="Table List 4"/>
+    <w:lsdException w:unhideWhenUsed="0" w:uiPriority="0" w:semiHidden="0" w:name="Table List 5"/>
+    <w:lsdException w:unhideWhenUsed="0" w:uiPriority="0" w:semiHidden="0" w:name="Table List 6"/>
+    <w:lsdException w:unhideWhenUsed="0" w:uiPriority="0" w:semiHidden="0" w:name="Table List 7"/>
+    <w:lsdException w:unhideWhenUsed="0" w:uiPriority="0" w:semiHidden="0" w:name="Table List 8"/>
+    <w:lsdException w:unhideWhenUsed="0" w:uiPriority="0" w:semiHidden="0" w:name="Table 3D effects 1"/>
+    <w:lsdException w:unhideWhenUsed="0" w:uiPriority="0" w:semiHidden="0" w:name="Table 3D effects 2"/>
+    <w:lsdException w:unhideWhenUsed="0" w:uiPriority="0" w:semiHidden="0" w:name="Table 3D effects 3"/>
+    <w:lsdException w:unhideWhenUsed="0" w:uiPriority="0" w:semiHidden="0" w:name="Table Contemporary"/>
+    <w:lsdException w:unhideWhenUsed="0" w:uiPriority="0" w:semiHidden="0" w:name="Table Elegant"/>
+    <w:lsdException w:unhideWhenUsed="0" w:uiPriority="0" w:semiHidden="0" w:name="Table Professional"/>
+    <w:lsdException w:unhideWhenUsed="0" w:uiPriority="0" w:semiHidden="0" w:name="Table Subtle 1"/>
+    <w:lsdException w:unhideWhenUsed="0" w:uiPriority="0" w:semiHidden="0" w:name="Table Subtle 2"/>
+    <w:lsdException w:unhideWhenUsed="0" w:uiPriority="0" w:semiHidden="0" w:name="Table Web 1"/>
+    <w:lsdException w:unhideWhenUsed="0" w:uiPriority="0" w:semiHidden="0" w:name="Table Web 2"/>
+    <w:lsdException w:unhideWhenUsed="0" w:uiPriority="0" w:semiHidden="0" w:name="Table Web 3"/>
+    <w:lsdException w:unhideWhenUsed="0" w:uiPriority="0" w:semiHidden="0" w:name="Balloon Text"/>
+    <w:lsdException w:unhideWhenUsed="0" w:uiPriority="0" w:semiHidden="0" w:name="Table Grid"/>
+    <w:lsdException w:unhideWhenUsed="0" w:uiPriority="0" w:semiHidden="0" w:name="Table Theme"/>
+    <w:lsdException w:unhideWhenUsed="0" w:uiPriority="60" w:semiHidden="0" w:name="Light Shading"/>
+    <w:lsdException w:unhideWhenUsed="0" w:uiPriority="61" w:semiHidden="0" w:name="Light List"/>
+    <w:lsdException w:unhideWhenUsed="0" w:uiPriority="62" w:semiHidden="0" w:name="Light Grid"/>
+    <w:lsdException w:unhideWhenUsed="0" w:uiPriority="63" w:semiHidden="0" w:name="Medium Shading 1"/>
+    <w:lsdException w:unhideWhenUsed="0" w:uiPriority="64" w:semiHidden="0" w:name="Medium Shading 2"/>
+    <w:lsdException w:unhideWhenUsed="0" w:uiPriority="65" w:semiHidden="0" w:name="Medium List 1"/>
+    <w:lsdException w:unhideWhenUsed="0" w:uiPriority="66" w:semiHidden="0" w:name="Medium List 2"/>
+    <w:lsdException w:unhideWhenUsed="0" w:uiPriority="67" w:semiHidden="0" w:name="Medium Grid 1"/>
+    <w:lsdException w:unhideWhenUsed="0" w:uiPriority="68" w:semiHidden="0" w:name="Medium Grid 2"/>
+    <w:lsdException w:unhideWhenUsed="0" w:uiPriority="69" w:semiHidden="0" w:name="Medium Grid 3"/>
+    <w:lsdException w:unhideWhenUsed="0" w:uiPriority="70" w:semiHidden="0" w:name="Dark List"/>
+    <w:lsdException w:unhideWhenUsed="0" w:uiPriority="71" w:semiHidden="0" w:name="Colorful Shading"/>
+    <w:lsdException w:unhideWhenUsed="0" w:uiPriority="72" w:semiHidden="0" w:name="Colorful List"/>
+    <w:lsdException w:unhideWhenUsed="0" w:uiPriority="73" w:semiHidden="0" w:name="Colorful Grid"/>
+    <w:lsdException w:unhideWhenUsed="0" w:uiPriority="60" w:semiHidden="0" w:name="Light Shading Accent 1"/>
+    <w:lsdException w:unhideWhenUsed="0" w:uiPriority="61" w:semiHidden="0" w:name="Light List Accent 1"/>
+    <w:lsdException w:unhideWhenUsed="0" w:uiPriority="62" w:semiHidden="0" w:name="Light Grid Accent 1"/>
+    <w:lsdException w:unhideWhenUsed="0" w:uiPriority="63" w:semiHidden="0" w:name="Medium Shading 1 Accent 1"/>
+    <w:lsdException w:unhideWhenUsed="0" w:uiPriority="64" w:semiHidden="0" w:name="Medium Shading 2 Accent 1"/>
+    <w:lsdException w:unhideWhenUsed="0" w:uiPriority="65" w:semiHidden="0" w:name="Medium List 1 Accent 1"/>
+    <w:lsdException w:unhideWhenUsed="0" w:uiPriority="66" w:semiHidden="0" w:name="Medium List 2 Accent 1"/>
+    <w:lsdException w:unhideWhenUsed="0" w:uiPriority="67" w:semiHidden="0" w:name="Medium Grid 1 Accent 1"/>
+    <w:lsdException w:unhideWhenUsed="0" w:uiPriority="68" w:semiHidden="0" w:name="Medium Grid 2 Accent 1"/>
+    <w:lsdException w:unhideWhenUsed="0" w:uiPriority="69" w:semiHidden="0" w:name="Medium Grid 3 Accent 1"/>
+    <w:lsdException w:unhideWhenUsed="0" w:uiPriority="70" w:semiHidden="0" w:name="Dark List Accent 1"/>
+    <w:lsdException w:unhideWhenUsed="0" w:uiPriority="71" w:semiHidden="0" w:name="Colorful Shading Accent 1"/>
+    <w:lsdException w:unhideWhenUsed="0" w:uiPriority="72" w:semiHidden="0" w:name="Colorful List Accent 1"/>
+    <w:lsdException w:unhideWhenUsed="0" w:uiPriority="73" w:semiHidden="0" w:name="Colorful Grid Accent 1"/>
+    <w:lsdException w:unhideWhenUsed="0" w:uiPriority="60" w:semiHidden="0" w:name="Light Shading Accent 2"/>
+    <w:lsdException w:unhideWhenUsed="0" w:uiPriority="61" w:semiHidden="0" w:name="Light List Accent 2"/>
+    <w:lsdException w:unhideWhenUsed="0" w:uiPriority="62" w:semiHidden="0" w:name="Light Grid Accent 2"/>
+    <w:lsdException w:unhideWhenUsed="0" w:uiPriority="63" w:semiHidden="0" w:name="Medium Shading 1 Accent 2"/>
+    <w:lsdException w:unhideWhenUsed="0" w:uiPriority="64" w:semiHidden="0" w:name="Medium Shading 2 Accent 2"/>
+    <w:lsdException w:unhideWhenUsed="0" w:uiPriority="65" w:semiHidden="0" w:name="Medium List 1 Accent 2"/>
+    <w:lsdException w:unhideWhenUsed="0" w:uiPriority="66" w:semiHidden="0" w:name="Medium List 2 Accent 2"/>
+    <w:lsdException w:unhideWhenUsed="0" w:uiPriority="67" w:semiHidden="0" w:name="Medium Grid 1 Accent 2"/>
+    <w:lsdException w:unhideWhenUsed="0" w:uiPriority="68" w:semiHidden="0" w:name="Medium Grid 2 Accent 2"/>
+    <w:lsdException w:unhideWhenUsed="0" w:uiPriority="69" w:semiHidden="0" w:name="Medium Grid 3 Accent 2"/>
+    <w:lsdException w:unhideWhenUsed="0" w:uiPriority="70" w:semiHidden="0" w:name="Dark List Accent 2"/>
+    <w:lsdException w:unhideWhenUsed="0" w:uiPriority="71" w:semiHidden="0" w:name="Colorful Shading Accent 2"/>
+    <w:lsdException w:unhideWhenUsed="0" w:uiPriority="72" w:semiHidden="0" w:name="Colorful List Accent 2"/>
+    <w:lsdException w:unhideWhenUsed="0" w:uiPriority="73" w:semiHidden="0" w:name="Colorful Grid Accent 2"/>
+    <w:lsdException w:unhideWhenUsed="0" w:uiPriority="60" w:semiHidden="0" w:name="Light Shading Accent 3"/>
+    <w:lsdException w:unhideWhenUsed="0" w:uiPriority="61" w:semiHidden="0" w:name="Light List Accent 3"/>
+    <w:lsdException w:unhideWhenUsed="0" w:uiPriority="62" w:semiHidden="0" w:name="Light Grid Accent 3"/>
+    <w:lsdException w:unhideWhenUsed="0" w:uiPriority="63" w:semiHidden="0" w:name="Medium Shading 1 Accent 3"/>
+    <w:lsdException w:unhideWhenUsed="0" w:uiPriority="64" w:semiHidden="0" w:name="Medium Shading 2 Accent 3"/>
+    <w:lsdException w:unhideWhenUsed="0" w:uiPriority="65" w:semiHidden="0" w:name="Medium List 1 Accent 3"/>
+    <w:lsdException w:unhideWhenUsed="0" w:uiPriority="66" w:semiHidden="0" w:name="Medium List 2 Accent 3"/>
+    <w:lsdException w:unhideWhenUsed="0" w:uiPriority="67" w:semiHidden="0" w:name="Medium Grid 1 Accent 3"/>
+    <w:lsdException w:unhideWhenUsed="0" w:uiPriority="68" w:semiHidden="0" w:name="Medium Grid 2 Accent 3"/>
+    <w:lsdException w:unhideWhenUsed="0" w:uiPriority="69" w:semiHidden="0" w:name="Medium Grid 3 Accent 3"/>
+    <w:lsdException w:unhideWhenUsed="0" w:uiPriority="70" w:semiHidden="0" w:name="Dark List Accent 3"/>
+    <w:lsdException w:unhideWhenUsed="0" w:uiPriority="71" w:semiHidden="0" w:name="Colorful Shading Accent 3"/>
+    <w:lsdException w:unhideWhenUsed="0" w:uiPriority="72" w:semiHidden="0" w:name="Colorful List Accent 3"/>
+    <w:lsdException w:unhideWhenUsed="0" w:uiPriority="73" w:semiHidden="0" w:name="Colorful Grid Accent 3"/>
+    <w:lsdException w:unhideWhenUsed="0" w:uiPriority="60" w:semiHidden="0" w:name="Light Shading Accent 4"/>
+    <w:lsdException w:unhideWhenUsed="0" w:uiPriority="61" w:semiHidden="0" w:name="Light List Accent 4"/>
+    <w:lsdException w:unhideWhenUsed="0" w:uiPriority="62" w:semiHidden="0" w:name="Light Grid Accent 4"/>
+    <w:lsdException w:unhideWhenUsed="0" w:uiPriority="63" w:semiHidden="0" w:name="Medium Shading 1 Accent 4"/>
+    <w:lsdException w:unhideWhenUsed="0" w:uiPriority="64" w:semiHidden="0" w:name="Medium Shading 2 Accent 4"/>
+    <w:lsdException w:unhideWhenUsed="0" w:uiPriority="65" w:semiHidden="0" w:name="Medium List 1 Accent 4"/>
+    <w:lsdException w:unhideWhenUsed="0" w:uiPriority="66" w:semiHidden="0" w:name="Medium List 2 Accent 4"/>
+    <w:lsdException w:unhideWhenUsed="0" w:uiPriority="67" w:semiHidden="0" w:name="Medium Grid 1 Accent 4"/>
+    <w:lsdException w:unhideWhenUsed="0" w:uiPriority="68" w:semiHidden="0" w:name="Medium Grid 2 Accent 4"/>
+    <w:lsdException w:unhideWhenUsed="0" w:uiPriority="69" w:semiHidden="0" w:name="Medium Grid 3 Accent 4"/>
+    <w:lsdException w:unhideWhenUsed="0" w:uiPriority="70" w:semiHidden="0" w:name="Dark List Accent 4"/>
+    <w:lsdException w:unhideWhenUsed="0" w:uiPriority="71" w:semiHidden="0" w:name="Colorful Shading Accent 4"/>
+    <w:lsdException w:unhideWhenUsed="0" w:uiPriority="72" w:semiHidden="0" w:name="Colorful List Accent 4"/>
+    <w:lsdException w:unhideWhenUsed="0" w:uiPriority="73" w:semiHidden="0" w:name="Colorful Grid Accent 4"/>
+    <w:lsdException w:unhideWhenUsed="0" w:uiPriority="60" w:semiHidden="0" w:name="Light Shading Accent 5"/>
+    <w:lsdException w:unhideWhenUsed="0" w:uiPriority="61" w:semiHidden="0" w:name="Light List Accent 5"/>
+    <w:lsdException w:unhideWhenUsed="0" w:uiPriority="62" w:semiHidden="0" w:name="Light Grid Accent 5"/>
+    <w:lsdException w:unhideWhenUsed="0" w:uiPriority="63" w:semiHidden="0" w:name="Medium Shading 1 Accent 5"/>
+    <w:lsdException w:unhideWhenUsed="0" w:uiPriority="64" w:semiHidden="0" w:name="Medium Shading 2 Accent 5"/>
+    <w:lsdException w:unhideWhenUsed="0" w:uiPriority="65" w:semiHidden="0" w:name="Medium List 1 Accent 5"/>
+    <w:lsdException w:unhideWhenUsed="0" w:uiPriority="66" w:semiHidden="0" w:name="Medium List 2 Accent 5"/>
+    <w:lsdException w:unhideWhenUsed="0" w:uiPriority="67" w:semiHidden="0" w:name="Medium Grid 1 Accent 5"/>
+    <w:lsdException w:unhideWhenUsed="0" w:uiPriority="68" w:semiHidden="0" w:name="Medium Grid 2 Accent 5"/>
+    <w:lsdException w:unhideWhenUsed="0" w:uiPriority="69" w:semiHidden="0" w:name="Medium Grid 3 Accent 5"/>
+    <w:lsdException w:unhideWhenUsed="0" w:uiPriority="70" w:semiHidden="0" w:name="Dark List Accent 5"/>
+    <w:lsdException w:unhideWhenUsed="0" w:uiPriority="71" w:semiHidden="0" w:name="Colorful Shading Accent 5"/>
+    <w:lsdException w:unhideWhenUsed="0" w:uiPriority="72" w:semiHidden="0" w:name="Colorful List Accent 5"/>
+    <w:lsdException w:unhideWhenUsed="0" w:uiPriority="73" w:semiHidden="0" w:name="Colorful Grid Accent 5"/>
+    <w:lsdException w:unhideWhenUsed="0" w:uiPriority="60" w:semiHidden="0" w:name="Light Shading Accent 6"/>
+    <w:lsdException w:unhideWhenUsed="0" w:uiPriority="61" w:semiHidden="0" w:name="Light List Accent 6"/>
+    <w:lsdException w:unhideWhenUsed="0" w:uiPriority="62" w:semiHidden="0" w:name="Light Grid Accent 6"/>
+    <w:lsdException w:unhideWhenUsed="0" w:uiPriority="63" w:semiHidden="0" w:name="Medium Shading 1 Accent 6"/>
+    <w:lsdException w:unhideWhenUsed="0" w:uiPriority="64" w:semiHidden="0" w:name="Medium Shading 2 Accent 6"/>
+    <w:lsdException w:unhideWhenUsed="0" w:uiPriority="65" w:semiHidden="0" w:name="Medium List 1 Accent 6"/>
+    <w:lsdException w:unhideWhenUsed="0" w:uiPriority="66" w:semiHidden="0" w:name="Medium List 2 Accent 6"/>
+    <w:lsdException w:unhideWhenUsed="0" w:uiPriority="67" w:semiHidden="0" w:name="Medium Grid 1 Accent 6"/>
+    <w:lsdException w:unhideWhenUsed="0" w:uiPriority="68" w:semiHidden="0" w:name="Medium Grid 2 Accent 6"/>
+    <w:lsdException w:unhideWhenUsed="0" w:uiPriority="69" w:semiHidden="0" w:name="Medium Grid 3 Accent 6"/>
+    <w:lsdException w:unhideWhenUsed="0" w:uiPriority="70" w:semiHidden="0" w:name="Dark List Accent 6"/>
+    <w:lsdException w:unhideWhenUsed="0" w:uiPriority="71" w:semiHidden="0" w:name="Colorful Shading Accent 6"/>
+    <w:lsdException w:unhideWhenUsed="0" w:uiPriority="72" w:semiHidden="0" w:name="Colorful List Accent 6"/>
+    <w:lsdException w:unhideWhenUsed="0" w:uiPriority="73" w:semiHidden="0" w:name="Colorful Grid Accent 6"/>
+  </w:latentStyles>
+  <w:style w:type="paragraph" w:default="1" w:styleId="1">
+    <w:name w:val="Normal"/>
+    <w:uiPriority w:val="0"/>
+    <w:pPr>
+      <w:widowControl w:val="0"/>
+      <w:spacing w:before="120" w:line="312" w:lineRule="auto"/>
+      <w:ind w:right="300"/>
+    </w:pPr>
+    <w:rPr>
+      <w:rFonts w:ascii="Merriweather" w:hAnsi="Merriweather" w:eastAsia="Merriweather" w:cs="Merriweather"/>
+      <w:color w:val="666666"/>
+      <w:sz w:val="18"/>
+      <w:szCs w:val="18"/>
+      <w:lang w:val="en"/>
+    </w:rPr>
   </w:style>
-  <w:style w:type="table" w:styleId="TableNormal" w:default="1">
-    <w:name w:val="Table Normal"/>
-  </w:style>
-  <w:style w:type="paragraph" w:styleId="Heading1">
+  <w:style w:type="paragraph" w:styleId="2">
     <w:name w:val="heading 1"/>
-    <w:basedOn w:val="Normal"/>
-    <w:next w:val="Normal"/>
+    <w:basedOn w:val="1"/>
+    <w:next w:val="1"/>
+    <w:uiPriority w:val="0"/>
     <w:pPr>
       <w:pageBreakBefore w:val="0"/>
       <w:spacing w:before="600" w:line="240" w:lineRule="auto"/>
     </w:pPr>
     <w:rPr>
-      <w:rFonts w:ascii="Open Sans" w:cs="Open Sans" w:eastAsia="Open Sans" w:hAnsi="Open Sans"/>
-      <w:b w:val="1"/>
-      <w:color w:val="2079c7"/>
+      <w:rFonts w:ascii="Open Sans" w:hAnsi="Open Sans" w:eastAsia="Open Sans" w:cs="Open Sans"/>
+      <w:b/>
+      <w:color w:val="2079C7"/>
     </w:rPr>
   </w:style>
-  <w:style w:type="paragraph" w:styleId="Heading2">
+  <w:style w:type="paragraph" w:styleId="3">
     <w:name w:val="heading 2"/>
-    <w:basedOn w:val="Normal"/>
-    <w:next w:val="Normal"/>
+    <w:basedOn w:val="1"/>
+    <w:next w:val="1"/>
+    <w:uiPriority w:val="0"/>
     <w:pPr>
-      <w:keepNext w:val="1"/>
-      <w:keepLines w:val="1"/>
+      <w:keepNext/>
+      <w:keepLines/>
       <w:pageBreakBefore w:val="0"/>
       <w:spacing w:before="320" w:line="240" w:lineRule="auto"/>
     </w:pPr>
     <w:rPr>
-      <w:b w:val="1"/>
+      <w:b/>
       <w:color w:val="000000"/>
       <w:sz w:val="22"/>
       <w:szCs w:val="22"/>
     </w:rPr>
   </w:style>
-  <w:style w:type="paragraph" w:styleId="Heading3">
+  <w:style w:type="paragraph" w:styleId="4">
     <w:name w:val="heading 3"/>
-    <w:basedOn w:val="Normal"/>
-    <w:next w:val="Normal"/>
+    <w:basedOn w:val="1"/>
+    <w:next w:val="1"/>
+    <w:uiPriority w:val="0"/>
     <w:pPr>
-      <w:keepNext w:val="1"/>
-      <w:keepLines w:val="1"/>
+      <w:keepNext/>
+      <w:keepLines/>
       <w:pageBreakBefore w:val="0"/>
-      <w:spacing w:after="100" w:before="100" w:line="240" w:lineRule="auto"/>
+      <w:spacing w:before="100" w:after="100" w:line="240" w:lineRule="auto"/>
     </w:pPr>
     <w:rPr>
-      <w:rFonts w:ascii="Open Sans" w:cs="Open Sans" w:eastAsia="Open Sans" w:hAnsi="Open Sans"/>
+      <w:rFonts w:ascii="Open Sans" w:hAnsi="Open Sans" w:eastAsia="Open Sans" w:cs="Open Sans"/>
       <w:color w:val="666666"/>
       <w:sz w:val="16"/>
       <w:szCs w:val="16"/>
     </w:rPr>
   </w:style>
-  <w:style w:type="paragraph" w:styleId="Heading4">
+  <w:style w:type="paragraph" w:styleId="5">
     <w:name w:val="heading 4"/>
-    <w:basedOn w:val="Normal"/>
-    <w:next w:val="Normal"/>
+    <w:basedOn w:val="1"/>
+    <w:next w:val="1"/>
+    <w:uiPriority w:val="0"/>
     <w:pPr>
-      <w:keepNext w:val="1"/>
-      <w:keepLines w:val="1"/>
+      <w:keepNext/>
+      <w:keepLines/>
       <w:pageBreakBefore w:val="0"/>
-      <w:spacing w:after="0" w:before="160" w:lineRule="auto"/>
+      <w:spacing w:before="160" w:after="0"/>
     </w:pPr>
     <w:rPr>
-      <w:rFonts w:ascii="Trebuchet MS" w:cs="Trebuchet MS" w:eastAsia="Trebuchet MS" w:hAnsi="Trebuchet MS"/>
+      <w:rFonts w:ascii="Trebuchet MS" w:hAnsi="Trebuchet MS" w:eastAsia="Trebuchet MS" w:cs="Trebuchet MS"/>
       <w:color w:val="666666"/>
       <w:sz w:val="22"/>
       <w:szCs w:val="22"/>
       <w:u w:val="single"/>
     </w:rPr>
   </w:style>
-  <w:style w:type="paragraph" w:styleId="Heading5">
+  <w:style w:type="paragraph" w:styleId="6">
     <w:name w:val="heading 5"/>
-    <w:basedOn w:val="Normal"/>
-    <w:next w:val="Normal"/>
+    <w:basedOn w:val="1"/>
+    <w:next w:val="1"/>
+    <w:uiPriority w:val="0"/>
     <w:pPr>
-      <w:keepNext w:val="1"/>
-      <w:keepLines w:val="1"/>
+      <w:keepNext/>
+      <w:keepLines/>
       <w:pageBreakBefore w:val="0"/>
-      <w:spacing w:after="0" w:before="160" w:lineRule="auto"/>
+      <w:spacing w:before="160" w:after="0"/>
     </w:pPr>
     <w:rPr>
-      <w:rFonts w:ascii="Trebuchet MS" w:cs="Trebuchet MS" w:eastAsia="Trebuchet MS" w:hAnsi="Trebuchet MS"/>
+      <w:rFonts w:ascii="Trebuchet MS" w:hAnsi="Trebuchet MS" w:eastAsia="Trebuchet MS" w:cs="Trebuchet MS"/>
       <w:color w:val="666666"/>
       <w:sz w:val="22"/>
       <w:szCs w:val="22"/>
     </w:rPr>
   </w:style>
-  <w:style w:type="paragraph" w:styleId="Heading6">
+  <w:style w:type="paragraph" w:styleId="7">
     <w:name w:val="heading 6"/>
-    <w:basedOn w:val="Normal"/>
-    <w:next w:val="Normal"/>
+    <w:basedOn w:val="1"/>
+    <w:next w:val="1"/>
+    <w:uiPriority w:val="0"/>
     <w:pPr>
-      <w:keepNext w:val="1"/>
-      <w:keepLines w:val="1"/>
+      <w:keepNext/>
+      <w:keepLines/>
       <w:pageBreakBefore w:val="0"/>
-      <w:spacing w:after="0" w:before="160" w:lineRule="auto"/>
+      <w:spacing w:before="160" w:after="0"/>
     </w:pPr>
     <w:rPr>
-      <w:rFonts w:ascii="Trebuchet MS" w:cs="Trebuchet MS" w:eastAsia="Trebuchet MS" w:hAnsi="Trebuchet MS"/>
-      <w:i w:val="1"/>
+      <w:rFonts w:ascii="Trebuchet MS" w:hAnsi="Trebuchet MS" w:eastAsia="Trebuchet MS" w:cs="Trebuchet MS"/>
+      <w:i/>
       <w:color w:val="666666"/>
       <w:sz w:val="22"/>
       <w:szCs w:val="22"/>
     </w:rPr>
   </w:style>
-  <w:style w:type="paragraph" w:styleId="Title">
-    <w:name w:val="Title"/>
-    <w:basedOn w:val="Normal"/>
-    <w:next w:val="Normal"/>
+  <w:style w:type="character" w:default="1" w:styleId="8">
+    <w:name w:val="Default Paragraph Font"/>
+    <w:semiHidden/>
+    <w:uiPriority w:val="0"/>
+  </w:style>
+  <w:style w:type="table" w:default="1" w:styleId="9">
+    <w:name w:val="Normal Table"/>
+    <w:semiHidden/>
+    <w:uiPriority w:val="0"/>
+    <w:tblPr>
+      <w:tblCellMar>
+        <w:top w:w="0" w:type="dxa"/>
+        <w:left w:w="108" w:type="dxa"/>
+        <w:bottom w:w="0" w:type="dxa"/>
+        <w:right w:w="108" w:type="dxa"/>
+      </w:tblCellMar>
+    </w:tblPr>
+  </w:style>
+  <w:style w:type="paragraph" w:styleId="10">
+    <w:name w:val="Subtitle"/>
+    <w:basedOn w:val="1"/>
+    <w:next w:val="1"/>
+    <w:uiPriority w:val="0"/>
     <w:pPr>
       <w:pageBreakBefore w:val="0"/>
-      <w:spacing w:after="120" w:before="0" w:line="240" w:lineRule="auto"/>
+      <w:spacing w:before="0" w:line="276" w:lineRule="auto"/>
     </w:pPr>
     <w:rPr>
-      <w:b w:val="1"/>
+      <w:rFonts w:ascii="Open Sans" w:hAnsi="Open Sans" w:eastAsia="Open Sans" w:cs="Open Sans"/>
+      <w:color w:val="000000"/>
+    </w:rPr>
+  </w:style>
+  <w:style w:type="paragraph" w:styleId="11">
+    <w:name w:val="Title"/>
+    <w:basedOn w:val="1"/>
+    <w:next w:val="1"/>
+    <w:uiPriority w:val="0"/>
+    <w:pPr>
+      <w:pageBreakBefore w:val="0"/>
+      <w:spacing w:before="0" w:after="120" w:line="240" w:lineRule="auto"/>
+    </w:pPr>
+    <w:rPr>
+      <w:b/>
       <w:color w:val="000000"/>
       <w:sz w:val="72"/>
       <w:szCs w:val="72"/>
     </w:rPr>
   </w:style>
-  <w:style w:type="paragraph" w:styleId="Subtitle">
-    <w:name w:val="Subtitle"/>
-    <w:basedOn w:val="Normal"/>
-    <w:next w:val="Normal"/>
-    <w:pPr>
-      <w:pageBreakBefore w:val="0"/>
-      <w:spacing w:before="0" w:line="276" w:lineRule="auto"/>
-    </w:pPr>
-    <w:rPr>
-      <w:rFonts w:ascii="Open Sans" w:cs="Open Sans" w:eastAsia="Open Sans" w:hAnsi="Open Sans"/>
-      <w:color w:val="000000"/>
-    </w:rPr>
+  <w:style w:type="table" w:customStyle="1" w:styleId="12">
+    <w:name w:val="Table Normal1"/>
+    <w:uiPriority w:val="0"/>
   </w:style>
-  <w:style w:type="table" w:styleId="Table1">
-    <w:basedOn w:val="TableNormal"/>
+  <w:style w:type="table" w:customStyle="1" w:styleId="13">
+    <w:name w:val="_Style 10"/>
+    <w:basedOn w:val="12"/>
+    <w:uiPriority w:val="0"/>
     <w:tblPr>
-      <w:tblStyleRowBandSize w:val="1"/>
-      <w:tblStyleColBandSize w:val="1"/>
       <w:tblCellMar>
-        <w:top w:w="100.0" w:type="dxa"/>
-        <w:left w:w="100.0" w:type="dxa"/>
-        <w:bottom w:w="100.0" w:type="dxa"/>
-        <w:right w:w="100.0" w:type="dxa"/>
+        <w:top w:w="100" w:type="dxa"/>
+        <w:left w:w="100" w:type="dxa"/>
+        <w:bottom w:w="100" w:type="dxa"/>
+        <w:right w:w="100" w:type="dxa"/>
       </w:tblCellMar>
     </w:tblPr>
   </w:style>
@@ -1610,6 +1931,5 @@
       </a:style>
     </a:lnDef>
   </a:objectDefaults>
-  <a:extraClrSchemeLst/>
 </a:theme>
 </file>